--- a/MohammedSohail.docx
+++ b/MohammedSohail.docx
@@ -451,7 +451,7 @@
               </wp:anchor>
             </w:drawing>
           </mc:Choice>
-          <mc:Fallback xmlns:a="http://schemas.openxmlformats.org/drawingml/2006/main" xmlns:adec="http://schemas.microsoft.com/office/drawing/2017/decorative" xmlns:pic="http://schemas.openxmlformats.org/drawingml/2006/picture" xmlns:a14="http://schemas.microsoft.com/office/drawing/2010/main">
+          <mc:Fallback xmlns:a14="http://schemas.microsoft.com/office/drawing/2010/main" xmlns:pic="http://schemas.openxmlformats.org/drawingml/2006/picture" xmlns:adec="http://schemas.microsoft.com/office/drawing/2017/decorative" xmlns:a="http://schemas.openxmlformats.org/drawingml/2006/main">
             <w:pict>
               <v:line id="Straight Connector 1" style="position:absolute;flip:y;z-index:251669504;visibility:visible;mso-wrap-style:square;mso-wrap-distance-left:9pt;mso-wrap-distance-top:0;mso-wrap-distance-right:9pt;mso-wrap-distance-bottom:0;mso-position-horizontal:absolute;mso-position-horizontal-relative:margin;mso-position-vertical:absolute;mso-position-vertical-relative:text" alt="&quot;&quot;" o:spid="_x0000_s1026" strokecolor="black [3200]" strokeweight=".5pt" from="-43.5pt,19.9pt" to="510pt,20.65pt" w14:anchorId="74AA1CA5" o:gfxdata="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">
                 <v:stroke joinstyle="miter"/>
@@ -690,7 +690,7 @@
               </wp:anchor>
             </w:drawing>
           </mc:Choice>
-          <mc:Fallback xmlns:a="http://schemas.openxmlformats.org/drawingml/2006/main" xmlns:adec="http://schemas.microsoft.com/office/drawing/2017/decorative" xmlns:pic="http://schemas.openxmlformats.org/drawingml/2006/picture" xmlns:a14="http://schemas.microsoft.com/office/drawing/2010/main">
+          <mc:Fallback xmlns:a14="http://schemas.microsoft.com/office/drawing/2010/main" xmlns:pic="http://schemas.openxmlformats.org/drawingml/2006/picture" xmlns:adec="http://schemas.microsoft.com/office/drawing/2017/decorative" xmlns:a="http://schemas.openxmlformats.org/drawingml/2006/main">
             <w:pict>
               <v:line id="Straight Connector 11" style="position:absolute;flip:y;z-index:251671552;visibility:visible;mso-wrap-style:square;mso-wrap-distance-left:9pt;mso-wrap-distance-top:0;mso-wrap-distance-right:9pt;mso-wrap-distance-bottom:0;mso-position-horizontal:absolute;mso-position-horizontal-relative:margin;mso-position-vertical:absolute;mso-position-vertical-relative:text" alt="&quot;&quot;" o:spid="_x0000_s1026" strokecolor="black [3200]" strokeweight=".5pt" from="-43.5pt,20.55pt" to="510pt,21.3pt" w14:anchorId="0797EFF6" o:gfxdata="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">
                 <v:stroke joinstyle="miter"/>
@@ -798,15 +798,7 @@
           <w:sz w:val="20"/>
           <w:szCs w:val="20"/>
         </w:rPr>
-        <w:t>A</w:t>
-      </w:r>
-      <w:r>
-        <w:rPr>
-          <w:rFonts w:eastAsia="Yu Gothic UI" w:cstheme="minorHAnsi"/>
-          <w:sz w:val="20"/>
-          <w:szCs w:val="20"/>
-        </w:rPr>
-        <w:t>s Lead Engineer in Enterprise Architecture &amp; Governance, contributing to Air India's digital modernization. Implemented cloud-native solutions, AI automation</w:t>
+        <w:t>As Lead Engineer in Enterprise Architecture &amp; Governance, contributing to Air India's digital modernization. Implemented cloud-native solutions, AI automation</w:t>
       </w:r>
       <w:r>
         <w:rPr>
@@ -1376,7 +1368,27 @@
           <w:szCs w:val="20"/>
           <w:lang w:val="en-IN"/>
         </w:rPr>
-        <w:t xml:space="preserve"> Enhanced organizational DevOps posture by deploying self-hosted agents, automating CI/CD pipelines, and integrating SAST tools (GHAS, SonarQube, Trivy) to streamline secure development processes, achieving 90% faster deployment cycles</w:t>
+        <w:t xml:space="preserve"> Enhanced organizational DevOps posture by deploying self-hosted agents, automating CI/CD pipelines, and integrating SAST tools (GHAS, SonarQube, </w:t>
+      </w:r>
+      <w:proofErr w:type="spellStart"/>
+      <w:r>
+        <w:rPr>
+          <w:rFonts w:eastAsia="Yu Gothic UI" w:cstheme="minorHAnsi"/>
+          <w:sz w:val="20"/>
+          <w:szCs w:val="20"/>
+          <w:lang w:val="en-IN"/>
+        </w:rPr>
+        <w:t>Trivy</w:t>
+      </w:r>
+      <w:proofErr w:type="spellEnd"/>
+      <w:r>
+        <w:rPr>
+          <w:rFonts w:eastAsia="Yu Gothic UI" w:cstheme="minorHAnsi"/>
+          <w:sz w:val="20"/>
+          <w:szCs w:val="20"/>
+          <w:lang w:val="en-IN"/>
+        </w:rPr>
+        <w:t>) to streamline secure development processes, achieving 90% faster deployment cycles</w:t>
       </w:r>
     </w:p>
     <w:p>
@@ -1535,7 +1547,25 @@
           <w:sz w:val="20"/>
           <w:szCs w:val="20"/>
         </w:rPr>
-        <w:t>Data &amp; AI teams in architecting and delivering enterprise-grade Azure solutions that accelerated product development cycles and optimized operational efficiency. Drove the development of innovative AI-powered products that transformed client engagement and business process automation, establishing SalientMinds as a competitive player in the AI-driven consulting space while ensuring cost-effective and scalable solution delivery.</w:t>
+        <w:t xml:space="preserve">Data &amp; AI teams in architecting and delivering enterprise-grade Azure solutions that accelerated product development cycles and optimized operational efficiency. Drove the development of innovative AI-powered products that transformed client engagement and business process automation, establishing </w:t>
+      </w:r>
+      <w:proofErr w:type="spellStart"/>
+      <w:r>
+        <w:rPr>
+          <w:rFonts w:eastAsia="Yu Gothic UI" w:cstheme="minorHAnsi"/>
+          <w:sz w:val="20"/>
+          <w:szCs w:val="20"/>
+        </w:rPr>
+        <w:t>SalientMinds</w:t>
+      </w:r>
+      <w:proofErr w:type="spellEnd"/>
+      <w:r>
+        <w:rPr>
+          <w:rFonts w:eastAsia="Yu Gothic UI" w:cstheme="minorHAnsi"/>
+          <w:sz w:val="20"/>
+          <w:szCs w:val="20"/>
+        </w:rPr>
+        <w:t xml:space="preserve"> as a competitive player in the AI-driven consulting space while ensuring cost-effective and scalable solution delivery.</w:t>
       </w:r>
     </w:p>
     <w:p>
@@ -1637,7 +1667,29 @@
           <w:sz w:val="20"/>
           <w:szCs w:val="20"/>
         </w:rPr>
-        <w:t xml:space="preserve">Building a Product: Xnode – An </w:t>
+        <w:t xml:space="preserve">Building a Product: </w:t>
+      </w:r>
+      <w:proofErr w:type="spellStart"/>
+      <w:r>
+        <w:rPr>
+          <w:rFonts w:eastAsia="Yu Gothic UI"/>
+          <w:b/>
+          <w:bCs/>
+          <w:sz w:val="20"/>
+          <w:szCs w:val="20"/>
+        </w:rPr>
+        <w:t>Xnode</w:t>
+      </w:r>
+      <w:proofErr w:type="spellEnd"/>
+      <w:r>
+        <w:rPr>
+          <w:rFonts w:eastAsia="Yu Gothic UI"/>
+          <w:b/>
+          <w:bCs/>
+          <w:sz w:val="20"/>
+          <w:szCs w:val="20"/>
+        </w:rPr>
+        <w:t xml:space="preserve"> – An </w:t>
       </w:r>
       <w:r>
         <w:rPr>
@@ -1894,7 +1946,25 @@
           <w:sz w:val="20"/>
           <w:szCs w:val="20"/>
         </w:rPr>
-        <w:t xml:space="preserve"> that processed millions of transactions while maintaining high availability and cost efficiency, contributing to Blazeclan's reputation as a trusted cloud transformation partner for enterprise clients.</w:t>
+        <w:t xml:space="preserve"> that processed millions of transactions while maintaining high availability and cost efficiency, contributing to </w:t>
+      </w:r>
+      <w:proofErr w:type="spellStart"/>
+      <w:r>
+        <w:rPr>
+          <w:rFonts w:eastAsia="Yu Gothic UI" w:cstheme="minorHAnsi"/>
+          <w:sz w:val="20"/>
+          <w:szCs w:val="20"/>
+        </w:rPr>
+        <w:t>Blazeclan's</w:t>
+      </w:r>
+      <w:proofErr w:type="spellEnd"/>
+      <w:r>
+        <w:rPr>
+          <w:rFonts w:eastAsia="Yu Gothic UI" w:cstheme="minorHAnsi"/>
+          <w:sz w:val="20"/>
+          <w:szCs w:val="20"/>
+        </w:rPr>
+        <w:t xml:space="preserve"> reputation as a trusted cloud transformation partner for enterprise clients.</w:t>
       </w:r>
     </w:p>
     <w:p>
@@ -2320,7 +2390,25 @@
           <w:sz w:val="20"/>
           <w:szCs w:val="20"/>
         </w:rPr>
-        <w:t>Contributed to TCS's digital transformation initiatives by developing innovative MLOps solutions and automated cloud provisioning frameworks that enhanced operational efficiency and client delivery capabilities. Collaborated with pre-sales teams to showcase cutting-edge Data &amp; AI capabilities, contributing to revenue generation while pioneering solutions that served thousands of daily users and established TCS as a leader in cloud automation.</w:t>
+        <w:t xml:space="preserve">Contributed to TCS's digital transformation initiatives by developing innovative </w:t>
+      </w:r>
+      <w:proofErr w:type="spellStart"/>
+      <w:r>
+        <w:rPr>
+          <w:rFonts w:eastAsia="Yu Gothic UI"/>
+          <w:sz w:val="20"/>
+          <w:szCs w:val="20"/>
+        </w:rPr>
+        <w:t>MLOps</w:t>
+      </w:r>
+      <w:proofErr w:type="spellEnd"/>
+      <w:r>
+        <w:rPr>
+          <w:rFonts w:eastAsia="Yu Gothic UI"/>
+          <w:sz w:val="20"/>
+          <w:szCs w:val="20"/>
+        </w:rPr>
+        <w:t xml:space="preserve"> solutions and automated cloud provisioning frameworks that enhanced operational efficiency and client delivery capabilities. Collaborated with pre-sales teams to showcase cutting-edge Data &amp; AI capabilities, contributing to revenue generation while pioneering solutions that served thousands of daily users and established TCS as a leader in cloud automation.</w:t>
       </w:r>
     </w:p>
     <w:p>
@@ -2400,7 +2488,27 @@
           <w:szCs w:val="20"/>
           <w:lang w:val="en-IN"/>
         </w:rPr>
-        <w:t xml:space="preserve"> through end-to-end MLOps automation using Azure DevOps and comprehensive monitoring dashboards </w:t>
+        <w:t xml:space="preserve"> through end-to-end </w:t>
+      </w:r>
+      <w:proofErr w:type="spellStart"/>
+      <w:r>
+        <w:rPr>
+          <w:rFonts w:eastAsia="Yu Gothic UI"/>
+          <w:sz w:val="20"/>
+          <w:szCs w:val="20"/>
+          <w:lang w:val="en-IN"/>
+        </w:rPr>
+        <w:t>MLOps</w:t>
+      </w:r>
+      <w:proofErr w:type="spellEnd"/>
+      <w:r>
+        <w:rPr>
+          <w:rFonts w:eastAsia="Yu Gothic UI"/>
+          <w:sz w:val="20"/>
+          <w:szCs w:val="20"/>
+          <w:lang w:val="en-IN"/>
+        </w:rPr>
+        <w:t xml:space="preserve"> automation using Azure DevOps and comprehensive monitoring dashboards </w:t>
       </w:r>
     </w:p>
     <w:p>
@@ -2437,7 +2545,27 @@
           <w:szCs w:val="20"/>
           <w:lang w:val="en-IN"/>
         </w:rPr>
-        <w:t xml:space="preserve"> Developed AutoOps solution with </w:t>
+        <w:t xml:space="preserve"> Developed </w:t>
+      </w:r>
+      <w:proofErr w:type="spellStart"/>
+      <w:r>
+        <w:rPr>
+          <w:rFonts w:eastAsia="Yu Gothic UI"/>
+          <w:sz w:val="20"/>
+          <w:szCs w:val="20"/>
+          <w:lang w:val="en-IN"/>
+        </w:rPr>
+        <w:t>AutoOps</w:t>
+      </w:r>
+      <w:proofErr w:type="spellEnd"/>
+      <w:r>
+        <w:rPr>
+          <w:rFonts w:eastAsia="Yu Gothic UI"/>
+          <w:sz w:val="20"/>
+          <w:szCs w:val="20"/>
+          <w:lang w:val="en-IN"/>
+        </w:rPr>
+        <w:t xml:space="preserve"> solution with </w:t>
       </w:r>
       <w:r>
         <w:rPr>
@@ -2532,13 +2660,23 @@
           <w:szCs w:val="20"/>
         </w:rPr>
       </w:pPr>
-      <w:r>
-        <w:rPr>
-          <w:rFonts w:eastAsia="Yu Gothic UI" w:cstheme="minorHAnsi"/>
-          <w:b/>
-          <w:bCs/>
-        </w:rPr>
-        <w:t>MLOps as an Accelerator (In-House TCS Product):</w:t>
+      <w:proofErr w:type="spellStart"/>
+      <w:r>
+        <w:rPr>
+          <w:rFonts w:eastAsia="Yu Gothic UI" w:cstheme="minorHAnsi"/>
+          <w:b/>
+          <w:bCs/>
+        </w:rPr>
+        <w:t>MLOps</w:t>
+      </w:r>
+      <w:proofErr w:type="spellEnd"/>
+      <w:r>
+        <w:rPr>
+          <w:rFonts w:eastAsia="Yu Gothic UI" w:cstheme="minorHAnsi"/>
+          <w:b/>
+          <w:bCs/>
+        </w:rPr>
+        <w:t xml:space="preserve"> as an Accelerator (In-House TCS Product):</w:t>
       </w:r>
       <w:r>
         <w:rPr>
@@ -2554,7 +2692,43 @@
           <w:sz w:val="20"/>
           <w:szCs w:val="20"/>
         </w:rPr>
-        <w:t>Orchestrated end-to-end MLOps using Azure DevOps for deploying ML models with Power BI visualized metrics, while pioneering an automated Data Drift pipeline to trigger retraining when thresholds are exceeded. Created a comprehensive cost and model metrics dashboard, integrating MLOps with Responsible AI and Model Explainability to ensure transparency and interpretability.</w:t>
+        <w:t xml:space="preserve">Orchestrated end-to-end </w:t>
+      </w:r>
+      <w:proofErr w:type="spellStart"/>
+      <w:r>
+        <w:rPr>
+          <w:rFonts w:eastAsia="Yu Gothic UI" w:cstheme="minorHAnsi"/>
+          <w:sz w:val="20"/>
+          <w:szCs w:val="20"/>
+        </w:rPr>
+        <w:t>MLOps</w:t>
+      </w:r>
+      <w:proofErr w:type="spellEnd"/>
+      <w:r>
+        <w:rPr>
+          <w:rFonts w:eastAsia="Yu Gothic UI" w:cstheme="minorHAnsi"/>
+          <w:sz w:val="20"/>
+          <w:szCs w:val="20"/>
+        </w:rPr>
+        <w:t xml:space="preserve"> using Azure DevOps for deploying ML models with Power BI visualized metrics, while pioneering an automated Data Drift pipeline to trigger retraining when thresholds are exceeded. Created a comprehensive cost and model metrics dashboard, integrating </w:t>
+      </w:r>
+      <w:proofErr w:type="spellStart"/>
+      <w:r>
+        <w:rPr>
+          <w:rFonts w:eastAsia="Yu Gothic UI" w:cstheme="minorHAnsi"/>
+          <w:sz w:val="20"/>
+          <w:szCs w:val="20"/>
+        </w:rPr>
+        <w:t>MLOps</w:t>
+      </w:r>
+      <w:proofErr w:type="spellEnd"/>
+      <w:r>
+        <w:rPr>
+          <w:rFonts w:eastAsia="Yu Gothic UI" w:cstheme="minorHAnsi"/>
+          <w:sz w:val="20"/>
+          <w:szCs w:val="20"/>
+        </w:rPr>
+        <w:t xml:space="preserve"> with Responsible AI and Model Explainability to ensure transparency and interpretability.</w:t>
       </w:r>
     </w:p>
     <w:p>
@@ -2806,6 +2980,42 @@
     <w:p>
       <w:pPr>
         <w:pStyle w:val="ListParagraph"/>
+        <w:numPr>
+          <w:ilvl w:val="0"/>
+          <w:numId w:val="58"/>
+        </w:numPr>
+        <w:ind w:left="-284" w:right="-720" w:hanging="142"/>
+        <w:rPr>
+          <w:rFonts w:eastAsia="Yu Gothic UI" w:cstheme="minorHAnsi"/>
+          <w:sz w:val="20"/>
+          <w:szCs w:val="20"/>
+          <w:lang w:val="en-IN"/>
+        </w:rPr>
+      </w:pPr>
+      <w:r>
+        <w:rPr>
+          <w:rFonts w:eastAsia="Yu Gothic UI" w:cstheme="minorHAnsi"/>
+          <w:b/>
+          <w:bCs/>
+          <w:sz w:val="20"/>
+          <w:szCs w:val="20"/>
+          <w:lang w:val="en-IN"/>
+        </w:rPr>
+        <w:t>Oracle Cloud Infrastructure:</w:t>
+      </w:r>
+      <w:r>
+        <w:rPr>
+          <w:rFonts w:eastAsia="Yu Gothic UI" w:cstheme="minorHAnsi"/>
+          <w:sz w:val="20"/>
+          <w:szCs w:val="20"/>
+          <w:lang w:val="en-IN"/>
+        </w:rPr>
+        <w:t xml:space="preserve"> Tenancy, Compartments, VMs, VCN, Container Instances, Cloud Guard, Security Zones</w:t>
+      </w:r>
+    </w:p>
+    <w:p>
+      <w:pPr>
+        <w:pStyle w:val="ListParagraph"/>
         <w:ind w:left="-284" w:right="-720" w:hanging="425"/>
         <w:rPr>
           <w:rFonts w:eastAsia="Yu Gothic UI" w:cstheme="minorHAnsi"/>
@@ -2895,17 +3105,68 @@
           <w:szCs w:val="20"/>
           <w:lang w:val="en-IN"/>
         </w:rPr>
-        <w:t xml:space="preserve"> FastAPI, Flask, Django, Bootstrap</w:t>
-      </w:r>
-      <w:r>
-        <w:rPr>
-          <w:rFonts w:eastAsia="Yu Gothic UI" w:cstheme="minorHAnsi"/>
-          <w:sz w:val="20"/>
-          <w:szCs w:val="20"/>
-          <w:lang w:val="en-IN"/>
-        </w:rPr>
-        <w:t>, Langchain, Langgraph, CrewAI</w:t>
-      </w:r>
+        <w:t xml:space="preserve"> </w:t>
+      </w:r>
+      <w:proofErr w:type="spellStart"/>
+      <w:r>
+        <w:rPr>
+          <w:rFonts w:eastAsia="Yu Gothic UI" w:cstheme="minorHAnsi"/>
+          <w:sz w:val="20"/>
+          <w:szCs w:val="20"/>
+          <w:lang w:val="en-IN"/>
+        </w:rPr>
+        <w:t>FastAPI</w:t>
+      </w:r>
+      <w:proofErr w:type="spellEnd"/>
+      <w:r>
+        <w:rPr>
+          <w:rFonts w:eastAsia="Yu Gothic UI" w:cstheme="minorHAnsi"/>
+          <w:sz w:val="20"/>
+          <w:szCs w:val="20"/>
+          <w:lang w:val="en-IN"/>
+        </w:rPr>
+        <w:t>, Flask, Django, Bootstrap</w:t>
+      </w:r>
+      <w:r>
+        <w:rPr>
+          <w:rFonts w:eastAsia="Yu Gothic UI" w:cstheme="minorHAnsi"/>
+          <w:sz w:val="20"/>
+          <w:szCs w:val="20"/>
+          <w:lang w:val="en-IN"/>
+        </w:rPr>
+        <w:t xml:space="preserve">, </w:t>
+      </w:r>
+      <w:proofErr w:type="spellStart"/>
+      <w:r>
+        <w:rPr>
+          <w:rFonts w:eastAsia="Yu Gothic UI" w:cstheme="minorHAnsi"/>
+          <w:sz w:val="20"/>
+          <w:szCs w:val="20"/>
+          <w:lang w:val="en-IN"/>
+        </w:rPr>
+        <w:t>Langchain</w:t>
+      </w:r>
+      <w:proofErr w:type="spellEnd"/>
+      <w:r>
+        <w:rPr>
+          <w:rFonts w:eastAsia="Yu Gothic UI" w:cstheme="minorHAnsi"/>
+          <w:sz w:val="20"/>
+          <w:szCs w:val="20"/>
+          <w:lang w:val="en-IN"/>
+        </w:rPr>
+        <w:t xml:space="preserve">, Langgraph, </w:t>
+      </w:r>
+      <w:proofErr w:type="spellStart"/>
+      <w:r>
+        <w:rPr>
+          <w:rFonts w:eastAsia="Yu Gothic UI" w:cstheme="minorHAnsi"/>
+          <w:sz w:val="20"/>
+          <w:szCs w:val="20"/>
+          <w:lang w:val="en-IN"/>
+        </w:rPr>
+        <w:t>CrewAI</w:t>
+      </w:r>
+      <w:proofErr w:type="spellEnd"/>
     </w:p>
     <w:p>
       <w:pPr>
@@ -3008,7 +3269,27 @@
           <w:szCs w:val="20"/>
           <w:lang w:val="en-IN"/>
         </w:rPr>
-        <w:t xml:space="preserve"> Spark, PySpark, HDFS, Delta Lake, Data Lake</w:t>
+        <w:t xml:space="preserve"> Spark, </w:t>
+      </w:r>
+      <w:proofErr w:type="spellStart"/>
+      <w:r>
+        <w:rPr>
+          <w:rFonts w:eastAsia="Yu Gothic UI" w:cstheme="minorHAnsi"/>
+          <w:sz w:val="20"/>
+          <w:szCs w:val="20"/>
+          <w:lang w:val="en-IN"/>
+        </w:rPr>
+        <w:t>PySpark</w:t>
+      </w:r>
+      <w:proofErr w:type="spellEnd"/>
+      <w:r>
+        <w:rPr>
+          <w:rFonts w:eastAsia="Yu Gothic UI" w:cstheme="minorHAnsi"/>
+          <w:sz w:val="20"/>
+          <w:szCs w:val="20"/>
+          <w:lang w:val="en-IN"/>
+        </w:rPr>
+        <w:t>, HDFS, Delta Lake, Data Lake</w:t>
       </w:r>
     </w:p>
     <w:p>
@@ -3044,7 +3325,27 @@
           <w:szCs w:val="20"/>
           <w:lang w:val="en-IN"/>
         </w:rPr>
-        <w:t xml:space="preserve"> OpenAI LLM models, Azure ML, Cognitive Services, MLOps, Prompt Engineering</w:t>
+        <w:t xml:space="preserve"> OpenAI LLM models, Azure ML, Cognitive Services, </w:t>
+      </w:r>
+      <w:proofErr w:type="spellStart"/>
+      <w:r>
+        <w:rPr>
+          <w:rFonts w:eastAsia="Yu Gothic UI" w:cstheme="minorHAnsi"/>
+          <w:sz w:val="20"/>
+          <w:szCs w:val="20"/>
+          <w:lang w:val="en-IN"/>
+        </w:rPr>
+        <w:t>MLOps</w:t>
+      </w:r>
+      <w:proofErr w:type="spellEnd"/>
+      <w:r>
+        <w:rPr>
+          <w:rFonts w:eastAsia="Yu Gothic UI" w:cstheme="minorHAnsi"/>
+          <w:sz w:val="20"/>
+          <w:szCs w:val="20"/>
+          <w:lang w:val="en-IN"/>
+        </w:rPr>
+        <w:t>, Prompt Engineering</w:t>
       </w:r>
       <w:r>
         <w:rPr>
@@ -3193,7 +3494,27 @@
           <w:szCs w:val="20"/>
           <w:lang w:val="en-IN"/>
         </w:rPr>
-        <w:t xml:space="preserve"> Azure DevOps, ArgoCD, GitHub Actions</w:t>
+        <w:t xml:space="preserve"> Azure DevOps, </w:t>
+      </w:r>
+      <w:proofErr w:type="spellStart"/>
+      <w:r>
+        <w:rPr>
+          <w:rFonts w:eastAsia="Yu Gothic UI" w:cstheme="minorHAnsi"/>
+          <w:sz w:val="20"/>
+          <w:szCs w:val="20"/>
+          <w:lang w:val="en-IN"/>
+        </w:rPr>
+        <w:t>ArgoCD</w:t>
+      </w:r>
+      <w:proofErr w:type="spellEnd"/>
+      <w:r>
+        <w:rPr>
+          <w:rFonts w:eastAsia="Yu Gothic UI" w:cstheme="minorHAnsi"/>
+          <w:sz w:val="20"/>
+          <w:szCs w:val="20"/>
+          <w:lang w:val="en-IN"/>
+        </w:rPr>
+        <w:t>, GitHub Actions</w:t>
       </w:r>
     </w:p>
     <w:p>
@@ -3265,7 +3586,27 @@
           <w:szCs w:val="20"/>
           <w:lang w:val="en-IN"/>
         </w:rPr>
-        <w:t xml:space="preserve"> GHAS, Trivy, SAST integration</w:t>
+        <w:t xml:space="preserve"> GHAS, </w:t>
+      </w:r>
+      <w:proofErr w:type="spellStart"/>
+      <w:r>
+        <w:rPr>
+          <w:rFonts w:eastAsia="Yu Gothic UI" w:cstheme="minorHAnsi"/>
+          <w:sz w:val="20"/>
+          <w:szCs w:val="20"/>
+          <w:lang w:val="en-IN"/>
+        </w:rPr>
+        <w:t>Trivy</w:t>
+      </w:r>
+      <w:proofErr w:type="spellEnd"/>
+      <w:r>
+        <w:rPr>
+          <w:rFonts w:eastAsia="Yu Gothic UI" w:cstheme="minorHAnsi"/>
+          <w:sz w:val="20"/>
+          <w:szCs w:val="20"/>
+          <w:lang w:val="en-IN"/>
+        </w:rPr>
+        <w:t>, SAST integration</w:t>
       </w:r>
     </w:p>
     <w:p>
@@ -3348,7 +3689,6 @@
           <w:szCs w:val="36"/>
           <w:lang w:val="en-IN" w:eastAsia="en-IN"/>
         </w:rPr>
-        <w:lastRenderedPageBreak/>
         <mc:AlternateContent>
           <mc:Choice Requires="wps">
             <w:drawing>
@@ -3405,7 +3745,7 @@
               </wp:anchor>
             </w:drawing>
           </mc:Choice>
-          <mc:Fallback xmlns:a="http://schemas.openxmlformats.org/drawingml/2006/main" xmlns:adec="http://schemas.microsoft.com/office/drawing/2017/decorative" xmlns:pic="http://schemas.openxmlformats.org/drawingml/2006/picture" xmlns:a14="http://schemas.microsoft.com/office/drawing/2010/main">
+          <mc:Fallback xmlns:a14="http://schemas.microsoft.com/office/drawing/2010/main" xmlns:pic="http://schemas.openxmlformats.org/drawingml/2006/picture" xmlns:adec="http://schemas.microsoft.com/office/drawing/2017/decorative" xmlns:a="http://schemas.openxmlformats.org/drawingml/2006/main">
             <w:pict>
               <v:line id="Straight Connector 3" style="position:absolute;flip:y;z-index:251672576;visibility:visible;mso-wrap-style:square;mso-wrap-distance-left:9pt;mso-wrap-distance-top:0;mso-wrap-distance-right:9pt;mso-wrap-distance-bottom:0;mso-position-horizontal:absolute;mso-position-horizontal-relative:margin;mso-position-vertical:absolute;mso-position-vertical-relative:text" alt="&quot;&quot;" o:spid="_x0000_s1026" strokecolor="black [3200]" strokeweight=".5pt" from="-43.5pt,20.5pt" to="510pt,21.25pt" w14:anchorId="41563001" o:gfxdata="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">
                 <v:stroke joinstyle="miter"/>
@@ -3463,16 +3803,47 @@
           <w:szCs w:val="20"/>
           <w:lang w:val="en-IN"/>
         </w:rPr>
-        <w:t xml:space="preserve">Certified FinOps Practitioner </w:t>
-      </w:r>
-      <w:r>
-        <w:rPr>
-          <w:rFonts w:eastAsia="Yu Gothic UI" w:cstheme="minorHAnsi"/>
-          <w:sz w:val="20"/>
-          <w:szCs w:val="20"/>
-          <w:lang w:val="en-IN"/>
-        </w:rPr>
-        <w:t>(July 2024)</w:t>
+        <w:t>Oracle Cloud Certified (</w:t>
+      </w:r>
+      <w:r>
+        <w:rPr>
+          <w:rFonts w:eastAsia="Yu Gothic UI" w:cstheme="minorHAnsi"/>
+          <w:b/>
+          <w:bCs/>
+          <w:sz w:val="20"/>
+          <w:szCs w:val="20"/>
+          <w:lang w:val="en-IN"/>
+        </w:rPr>
+        <w:t>1Z0-1085-25</w:t>
+      </w:r>
+      <w:r>
+        <w:rPr>
+          <w:rFonts w:eastAsia="Yu Gothic UI" w:cstheme="minorHAnsi"/>
+          <w:b/>
+          <w:bCs/>
+          <w:sz w:val="20"/>
+          <w:szCs w:val="20"/>
+          <w:lang w:val="en-IN"/>
+        </w:rPr>
+        <w:t xml:space="preserve">): </w:t>
+      </w:r>
+      <w:r>
+        <w:rPr>
+          <w:rFonts w:eastAsia="Yu Gothic UI" w:cstheme="minorHAnsi"/>
+          <w:sz w:val="20"/>
+          <w:szCs w:val="20"/>
+          <w:lang w:val="en-IN"/>
+        </w:rPr>
+        <w:t>Oracle Cloud Infrastructure 2025 Foundations Associate</w:t>
+      </w:r>
+      <w:r>
+        <w:rPr>
+          <w:rFonts w:eastAsia="Yu Gothic UI" w:cstheme="minorHAnsi"/>
+          <w:sz w:val="20"/>
+          <w:szCs w:val="20"/>
+          <w:lang w:val="en-IN"/>
+        </w:rPr>
+        <w:t xml:space="preserve"> (Oct 2025)</w:t>
       </w:r>
     </w:p>
     <w:p>
@@ -3500,27 +3871,16 @@
           <w:szCs w:val="20"/>
           <w:lang w:val="en-IN"/>
         </w:rPr>
-        <w:t xml:space="preserve"> </w:t>
-      </w:r>
-      <w:r>
-        <w:rPr>
-          <w:rFonts w:eastAsia="Yu Gothic UI" w:cstheme="minorHAnsi"/>
-          <w:b/>
-          <w:bCs/>
-          <w:sz w:val="20"/>
-          <w:szCs w:val="20"/>
-          <w:lang w:val="en-IN"/>
-        </w:rPr>
-        <w:t xml:space="preserve">Microsoft Certified (DP-420): </w:t>
-      </w:r>
-      <w:r>
-        <w:rPr>
-          <w:rFonts w:eastAsia="Yu Gothic UI" w:cstheme="minorHAnsi"/>
-          <w:sz w:val="20"/>
-          <w:szCs w:val="20"/>
-          <w:lang w:val="en-IN"/>
-        </w:rPr>
-        <w:t>Designing and Implementing Cloud Native Applications Using Cosmos DB (Aug 2022)</w:t>
+        <w:t xml:space="preserve">Certified FinOps Practitioner </w:t>
+      </w:r>
+      <w:r>
+        <w:rPr>
+          <w:rFonts w:eastAsia="Yu Gothic UI" w:cstheme="minorHAnsi"/>
+          <w:sz w:val="20"/>
+          <w:szCs w:val="20"/>
+          <w:lang w:val="en-IN"/>
+        </w:rPr>
+        <w:t>(July 2024)</w:t>
       </w:r>
     </w:p>
     <w:p>
@@ -3559,16 +3919,16 @@
           <w:szCs w:val="20"/>
           <w:lang w:val="en-IN"/>
         </w:rPr>
-        <w:t xml:space="preserve">Microsoft Certified (DP-100): </w:t>
-      </w:r>
-      <w:r>
-        <w:rPr>
-          <w:rFonts w:eastAsia="Yu Gothic UI" w:cstheme="minorHAnsi"/>
-          <w:sz w:val="20"/>
-          <w:szCs w:val="20"/>
-          <w:lang w:val="en-IN"/>
-        </w:rPr>
-        <w:t>Designing and Implementing an Azure Data Science Solution (May 2022)</w:t>
+        <w:t xml:space="preserve">Microsoft Certified (DP-420): </w:t>
+      </w:r>
+      <w:r>
+        <w:rPr>
+          <w:rFonts w:eastAsia="Yu Gothic UI" w:cstheme="minorHAnsi"/>
+          <w:sz w:val="20"/>
+          <w:szCs w:val="20"/>
+          <w:lang w:val="en-IN"/>
+        </w:rPr>
+        <w:t>Designing and Implementing Cloud Native Applications Using Cosmos DB (Aug 2022)</w:t>
       </w:r>
     </w:p>
     <w:p>
@@ -3590,6 +3950,8 @@
       <w:r>
         <w:rPr>
           <w:rFonts w:eastAsia="Yu Gothic UI" w:cstheme="minorHAnsi"/>
+          <w:b/>
+          <w:bCs/>
           <w:sz w:val="20"/>
           <w:szCs w:val="20"/>
           <w:lang w:val="en-IN"/>
@@ -3605,16 +3967,16 @@
           <w:szCs w:val="20"/>
           <w:lang w:val="en-IN"/>
         </w:rPr>
-        <w:t xml:space="preserve">Microsoft Certified (AZ-204): </w:t>
-      </w:r>
-      <w:r>
-        <w:rPr>
-          <w:rFonts w:eastAsia="Yu Gothic UI" w:cstheme="minorHAnsi"/>
-          <w:sz w:val="20"/>
-          <w:szCs w:val="20"/>
-          <w:lang w:val="en-IN"/>
-        </w:rPr>
-        <w:t>Developing Solutions on Azure (Feb 2022)</w:t>
+        <w:t xml:space="preserve">Microsoft Certified (DP-100): </w:t>
+      </w:r>
+      <w:r>
+        <w:rPr>
+          <w:rFonts w:eastAsia="Yu Gothic UI" w:cstheme="minorHAnsi"/>
+          <w:sz w:val="20"/>
+          <w:szCs w:val="20"/>
+          <w:lang w:val="en-IN"/>
+        </w:rPr>
+        <w:t>Designing and Implementing an Azure Data Science Solution (May 2022)</w:t>
       </w:r>
     </w:p>
     <w:p>
@@ -3651,16 +4013,16 @@
           <w:szCs w:val="20"/>
           <w:lang w:val="en-IN"/>
         </w:rPr>
-        <w:t xml:space="preserve">Microsoft Certified (AI-102): </w:t>
-      </w:r>
-      <w:r>
-        <w:rPr>
-          <w:rFonts w:eastAsia="Yu Gothic UI" w:cstheme="minorHAnsi"/>
-          <w:sz w:val="20"/>
-          <w:szCs w:val="20"/>
-          <w:lang w:val="en-IN"/>
-        </w:rPr>
-        <w:t>Designing and Implementing an Azure AI Solution (Sept 2021)</w:t>
+        <w:t xml:space="preserve">Microsoft Certified (AZ-204): </w:t>
+      </w:r>
+      <w:r>
+        <w:rPr>
+          <w:rFonts w:eastAsia="Yu Gothic UI" w:cstheme="minorHAnsi"/>
+          <w:sz w:val="20"/>
+          <w:szCs w:val="20"/>
+          <w:lang w:val="en-IN"/>
+        </w:rPr>
+        <w:t>Developing Solutions on Azure (Feb 2022)</w:t>
       </w:r>
     </w:p>
     <w:p>
@@ -3682,8 +4044,6 @@
       <w:r>
         <w:rPr>
           <w:rFonts w:eastAsia="Yu Gothic UI" w:cstheme="minorHAnsi"/>
-          <w:b/>
-          <w:bCs/>
           <w:sz w:val="20"/>
           <w:szCs w:val="20"/>
           <w:lang w:val="en-IN"/>
@@ -3699,6 +4059,54 @@
           <w:szCs w:val="20"/>
           <w:lang w:val="en-IN"/>
         </w:rPr>
+        <w:t xml:space="preserve">Microsoft Certified (AI-102): </w:t>
+      </w:r>
+      <w:r>
+        <w:rPr>
+          <w:rFonts w:eastAsia="Yu Gothic UI" w:cstheme="minorHAnsi"/>
+          <w:sz w:val="20"/>
+          <w:szCs w:val="20"/>
+          <w:lang w:val="en-IN"/>
+        </w:rPr>
+        <w:t>Designing and Implementing an Azure AI Solution (Sept 2021)</w:t>
+      </w:r>
+    </w:p>
+    <w:p>
+      <w:pPr>
+        <w:pStyle w:val="ListParagraph"/>
+        <w:numPr>
+          <w:ilvl w:val="0"/>
+          <w:numId w:val="21"/>
+        </w:numPr>
+        <w:spacing w:line="276" w:lineRule="auto"/>
+        <w:ind w:left="-284" w:right="-720" w:hanging="218"/>
+        <w:rPr>
+          <w:rFonts w:eastAsia="Yu Gothic UI" w:cstheme="minorHAnsi"/>
+          <w:sz w:val="20"/>
+          <w:szCs w:val="20"/>
+          <w:lang w:val="en-IN"/>
+        </w:rPr>
+      </w:pPr>
+      <w:r>
+        <w:rPr>
+          <w:rFonts w:eastAsia="Yu Gothic UI" w:cstheme="minorHAnsi"/>
+          <w:b/>
+          <w:bCs/>
+          <w:sz w:val="20"/>
+          <w:szCs w:val="20"/>
+          <w:lang w:val="en-IN"/>
+        </w:rPr>
+        <w:t xml:space="preserve"> </w:t>
+      </w:r>
+      <w:r>
+        <w:rPr>
+          <w:rFonts w:eastAsia="Yu Gothic UI" w:cstheme="minorHAnsi"/>
+          <w:b/>
+          <w:bCs/>
+          <w:sz w:val="20"/>
+          <w:szCs w:val="20"/>
+          <w:lang w:val="en-IN"/>
+        </w:rPr>
         <w:t xml:space="preserve">Scrum Certified: </w:t>
       </w:r>
       <w:r>
@@ -3708,7 +4116,27 @@
           <w:szCs w:val="20"/>
           <w:lang w:val="en-IN"/>
         </w:rPr>
-        <w:t>Scrum Fundamentals Certified by SCRUMstudy (July 2021)</w:t>
+        <w:t xml:space="preserve">Scrum Fundamentals Certified by </w:t>
+      </w:r>
+      <w:proofErr w:type="spellStart"/>
+      <w:r>
+        <w:rPr>
+          <w:rFonts w:eastAsia="Yu Gothic UI" w:cstheme="minorHAnsi"/>
+          <w:sz w:val="20"/>
+          <w:szCs w:val="20"/>
+          <w:lang w:val="en-IN"/>
+        </w:rPr>
+        <w:t>SCRUMstudy</w:t>
+      </w:r>
+      <w:proofErr w:type="spellEnd"/>
+      <w:r>
+        <w:rPr>
+          <w:rFonts w:eastAsia="Yu Gothic UI" w:cstheme="minorHAnsi"/>
+          <w:sz w:val="20"/>
+          <w:szCs w:val="20"/>
+          <w:lang w:val="en-IN"/>
+        </w:rPr>
+        <w:t xml:space="preserve"> (July 2021)</w:t>
       </w:r>
     </w:p>
     <w:p>
@@ -3925,7 +4353,7 @@
               </wp:anchor>
             </w:drawing>
           </mc:Choice>
-          <mc:Fallback xmlns:a="http://schemas.openxmlformats.org/drawingml/2006/main" xmlns:adec="http://schemas.microsoft.com/office/drawing/2017/decorative" xmlns:pic="http://schemas.openxmlformats.org/drawingml/2006/picture" xmlns:a14="http://schemas.microsoft.com/office/drawing/2010/main">
+          <mc:Fallback xmlns:a14="http://schemas.microsoft.com/office/drawing/2010/main" xmlns:pic="http://schemas.openxmlformats.org/drawingml/2006/picture" xmlns:adec="http://schemas.microsoft.com/office/drawing/2017/decorative" xmlns:a="http://schemas.openxmlformats.org/drawingml/2006/main">
             <w:pict>
               <v:line id="Straight Connector 4" style="position:absolute;flip:y;z-index:251675648;visibility:visible;mso-wrap-style:square;mso-wrap-distance-left:9pt;mso-wrap-distance-top:0;mso-wrap-distance-right:9pt;mso-wrap-distance-bottom:0;mso-position-horizontal:absolute;mso-position-horizontal-relative:margin;mso-position-vertical:absolute;mso-position-vertical-relative:text" alt="&quot;&quot;" o:spid="_x0000_s1026" strokecolor="black [3200]" strokeweight=".5pt" from="-40.5pt,21.4pt" to="513pt,22.15pt" w14:anchorId="5D20A967" o:gfxdata="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">
                 <v:stroke joinstyle="miter"/>
@@ -4070,7 +4498,27 @@
           <w:szCs w:val="20"/>
           <w:lang w:val="en-IN"/>
         </w:rPr>
-        <w:t xml:space="preserve"> - Honored for consistent performance and unwavering dedication </w:t>
+        <w:t xml:space="preserve"> - </w:t>
+      </w:r>
+      <w:proofErr w:type="spellStart"/>
+      <w:r>
+        <w:rPr>
+          <w:rFonts w:eastAsia="Yu Gothic UI" w:cstheme="minorHAnsi"/>
+          <w:sz w:val="20"/>
+          <w:szCs w:val="20"/>
+          <w:lang w:val="en-IN"/>
+        </w:rPr>
+        <w:t>Honored</w:t>
+      </w:r>
+      <w:proofErr w:type="spellEnd"/>
+      <w:r>
+        <w:rPr>
+          <w:rFonts w:eastAsia="Yu Gothic UI" w:cstheme="minorHAnsi"/>
+          <w:sz w:val="20"/>
+          <w:szCs w:val="20"/>
+          <w:lang w:val="en-IN"/>
+        </w:rPr>
+        <w:t xml:space="preserve"> for consistent performance and unwavering dedication </w:t>
       </w:r>
     </w:p>
     <w:p>
@@ -4142,7 +4590,47 @@
           <w:szCs w:val="20"/>
           <w:lang w:val="en-IN"/>
         </w:rPr>
-        <w:t xml:space="preserve"> - Presented MLOps Accelerator at TCS Innovista 2021 (Finals Qualifier) </w:t>
+        <w:t xml:space="preserve"> - Presented </w:t>
+      </w:r>
+      <w:proofErr w:type="spellStart"/>
+      <w:r>
+        <w:rPr>
+          <w:rFonts w:eastAsia="Yu Gothic UI" w:cstheme="minorHAnsi"/>
+          <w:sz w:val="20"/>
+          <w:szCs w:val="20"/>
+          <w:lang w:val="en-IN"/>
+        </w:rPr>
+        <w:t>MLOps</w:t>
+      </w:r>
+      <w:proofErr w:type="spellEnd"/>
+      <w:r>
+        <w:rPr>
+          <w:rFonts w:eastAsia="Yu Gothic UI" w:cstheme="minorHAnsi"/>
+          <w:sz w:val="20"/>
+          <w:szCs w:val="20"/>
+          <w:lang w:val="en-IN"/>
+        </w:rPr>
+        <w:t xml:space="preserve"> Accelerator at TCS </w:t>
+      </w:r>
+      <w:proofErr w:type="spellStart"/>
+      <w:r>
+        <w:rPr>
+          <w:rFonts w:eastAsia="Yu Gothic UI" w:cstheme="minorHAnsi"/>
+          <w:sz w:val="20"/>
+          <w:szCs w:val="20"/>
+          <w:lang w:val="en-IN"/>
+        </w:rPr>
+        <w:t>Innovista</w:t>
+      </w:r>
+      <w:proofErr w:type="spellEnd"/>
+      <w:r>
+        <w:rPr>
+          <w:rFonts w:eastAsia="Yu Gothic UI" w:cstheme="minorHAnsi"/>
+          <w:sz w:val="20"/>
+          <w:szCs w:val="20"/>
+          <w:lang w:val="en-IN"/>
+        </w:rPr>
+        <w:t xml:space="preserve"> 2021 (Finals Qualifier) </w:t>
       </w:r>
     </w:p>
     <w:p>
@@ -4283,7 +4771,27 @@
           <w:szCs w:val="20"/>
           <w:lang w:val="en-IN"/>
         </w:rPr>
-        <w:t xml:space="preserve"> - Filed intellectual property for innovative MLOps solution</w:t>
+        <w:t xml:space="preserve"> - Filed intellectual property for innovative </w:t>
+      </w:r>
+      <w:proofErr w:type="spellStart"/>
+      <w:r>
+        <w:rPr>
+          <w:rFonts w:eastAsia="Yu Gothic UI" w:cstheme="minorHAnsi"/>
+          <w:sz w:val="20"/>
+          <w:szCs w:val="20"/>
+          <w:lang w:val="en-IN"/>
+        </w:rPr>
+        <w:t>MLOps</w:t>
+      </w:r>
+      <w:proofErr w:type="spellEnd"/>
+      <w:r>
+        <w:rPr>
+          <w:rFonts w:eastAsia="Yu Gothic UI" w:cstheme="minorHAnsi"/>
+          <w:sz w:val="20"/>
+          <w:szCs w:val="20"/>
+          <w:lang w:val="en-IN"/>
+        </w:rPr>
+        <w:t xml:space="preserve"> solution</w:t>
       </w:r>
       <w:r>
         <w:rPr>
@@ -4381,7 +4889,7 @@
               </wp:anchor>
             </w:drawing>
           </mc:Choice>
-          <mc:Fallback xmlns:a="http://schemas.openxmlformats.org/drawingml/2006/main" xmlns:adec="http://schemas.microsoft.com/office/drawing/2017/decorative" xmlns:pic="http://schemas.openxmlformats.org/drawingml/2006/picture" xmlns:a14="http://schemas.microsoft.com/office/drawing/2010/main">
+          <mc:Fallback xmlns:a14="http://schemas.microsoft.com/office/drawing/2010/main" xmlns:pic="http://schemas.openxmlformats.org/drawingml/2006/picture" xmlns:adec="http://schemas.microsoft.com/office/drawing/2017/decorative" xmlns:a="http://schemas.openxmlformats.org/drawingml/2006/main">
             <w:pict>
               <v:line id="Straight Connector 7" style="position:absolute;flip:y;z-index:251673600;visibility:visible;mso-wrap-style:square;mso-wrap-distance-left:9pt;mso-wrap-distance-top:0;mso-wrap-distance-right:9pt;mso-wrap-distance-bottom:0;mso-position-horizontal:absolute;mso-position-horizontal-relative:margin;mso-position-vertical:absolute;mso-position-vertical-relative:text" alt="&quot;&quot;" o:spid="_x0000_s1026" strokecolor="black [3200]" strokeweight=".5pt" from="-40.5pt,22.65pt" to="513pt,23.4pt" w14:anchorId="07C756AD" o:gfxdata="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">
                 <v:stroke joinstyle="miter"/>
@@ -4470,7 +4978,24 @@
           <w:szCs w:val="20"/>
         </w:rPr>
         <w:br/>
-        <w:t>Chadalawada Ramanamma Engineering College, Tirupati, India</w:t>
+      </w:r>
+      <w:proofErr w:type="spellStart"/>
+      <w:r>
+        <w:rPr>
+          <w:rFonts w:eastAsia="Yu Gothic UI" w:cstheme="minorHAnsi"/>
+          <w:sz w:val="20"/>
+          <w:szCs w:val="20"/>
+        </w:rPr>
+        <w:t>Chadalawada</w:t>
+      </w:r>
+      <w:proofErr w:type="spellEnd"/>
+      <w:r>
+        <w:rPr>
+          <w:rFonts w:eastAsia="Yu Gothic UI" w:cstheme="minorHAnsi"/>
+          <w:sz w:val="20"/>
+          <w:szCs w:val="20"/>
+        </w:rPr>
+        <w:t xml:space="preserve"> Ramanamma Engineering College, Tirupati, India</w:t>
       </w:r>
       <w:r>
         <w:rPr>

--- a/MohammedSohail.docx
+++ b/MohammedSohail.docx
@@ -451,7 +451,7 @@
               </wp:anchor>
             </w:drawing>
           </mc:Choice>
-          <mc:Fallback xmlns:a14="http://schemas.microsoft.com/office/drawing/2010/main" xmlns:pic="http://schemas.openxmlformats.org/drawingml/2006/picture" xmlns:adec="http://schemas.microsoft.com/office/drawing/2017/decorative" xmlns:a="http://schemas.openxmlformats.org/drawingml/2006/main">
+          <mc:Fallback xmlns:a="http://schemas.openxmlformats.org/drawingml/2006/main" xmlns:adec="http://schemas.microsoft.com/office/drawing/2017/decorative" xmlns:pic="http://schemas.openxmlformats.org/drawingml/2006/picture" xmlns:a14="http://schemas.microsoft.com/office/drawing/2010/main">
             <w:pict>
               <v:line id="Straight Connector 1" style="position:absolute;flip:y;z-index:251669504;visibility:visible;mso-wrap-style:square;mso-wrap-distance-left:9pt;mso-wrap-distance-top:0;mso-wrap-distance-right:9pt;mso-wrap-distance-bottom:0;mso-position-horizontal:absolute;mso-position-horizontal-relative:margin;mso-position-vertical:absolute;mso-position-vertical-relative:text" alt="&quot;&quot;" o:spid="_x0000_s1026" strokecolor="black [3200]" strokeweight=".5pt" from="-43.5pt,19.9pt" to="510pt,20.65pt" w14:anchorId="74AA1CA5" o:gfxdata="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">
                 <v:stroke joinstyle="miter"/>
@@ -690,7 +690,7 @@
               </wp:anchor>
             </w:drawing>
           </mc:Choice>
-          <mc:Fallback xmlns:a14="http://schemas.microsoft.com/office/drawing/2010/main" xmlns:pic="http://schemas.openxmlformats.org/drawingml/2006/picture" xmlns:adec="http://schemas.microsoft.com/office/drawing/2017/decorative" xmlns:a="http://schemas.openxmlformats.org/drawingml/2006/main">
+          <mc:Fallback xmlns:a="http://schemas.openxmlformats.org/drawingml/2006/main" xmlns:adec="http://schemas.microsoft.com/office/drawing/2017/decorative" xmlns:pic="http://schemas.openxmlformats.org/drawingml/2006/picture" xmlns:a14="http://schemas.microsoft.com/office/drawing/2010/main">
             <w:pict>
               <v:line id="Straight Connector 11" style="position:absolute;flip:y;z-index:251671552;visibility:visible;mso-wrap-style:square;mso-wrap-distance-left:9pt;mso-wrap-distance-top:0;mso-wrap-distance-right:9pt;mso-wrap-distance-bottom:0;mso-position-horizontal:absolute;mso-position-horizontal-relative:margin;mso-position-vertical:absolute;mso-position-vertical-relative:text" alt="&quot;&quot;" o:spid="_x0000_s1026" strokecolor="black [3200]" strokeweight=".5pt" from="-43.5pt,20.55pt" to="510pt,21.3pt" w14:anchorId="0797EFF6" o:gfxdata="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">
                 <v:stroke joinstyle="miter"/>
@@ -1002,6 +1002,7 @@
         </w:rPr>
         <w:t xml:space="preserve"> Architected </w:t>
       </w:r>
+      <w:proofErr w:type="gramStart"/>
       <w:r>
         <w:rPr>
           <w:rFonts w:eastAsia="Yu Gothic UI" w:cstheme="minorHAnsi"/>
@@ -1013,6 +1014,7 @@
         </w:rPr>
         <w:t>AI.G</w:t>
       </w:r>
+      <w:proofErr w:type="gramEnd"/>
       <w:r>
         <w:rPr>
           <w:rFonts w:eastAsia="Yu Gothic UI" w:cstheme="minorHAnsi"/>
@@ -1733,7 +1735,25 @@
           <w:sz w:val="20"/>
           <w:szCs w:val="20"/>
         </w:rPr>
-        <w:t xml:space="preserve">Architected and implemented an innovative automated solution featuring bot-driven requirements collection and Azure OpenAI integration, enabling swift product deployment and intelligent business analysis through advanced transformer models. </w:t>
+        <w:t xml:space="preserve">Architected and implemented an innovative automated solution featuring </w:t>
+      </w:r>
+      <w:proofErr w:type="gramStart"/>
+      <w:r>
+        <w:rPr>
+          <w:rFonts w:eastAsia="Yu Gothic UI" w:cstheme="minorHAnsi"/>
+          <w:sz w:val="20"/>
+          <w:szCs w:val="20"/>
+        </w:rPr>
+        <w:t>bot</w:t>
+      </w:r>
+      <w:proofErr w:type="gramEnd"/>
+      <w:r>
+        <w:rPr>
+          <w:rFonts w:eastAsia="Yu Gothic UI" w:cstheme="minorHAnsi"/>
+          <w:sz w:val="20"/>
+          <w:szCs w:val="20"/>
+        </w:rPr>
+        <w:t xml:space="preserve">-driven requirements collection and Azure OpenAI integration, enabling swift product deployment and intelligent business analysis through advanced transformer models. </w:t>
       </w:r>
     </w:p>
     <w:p>
@@ -3745,7 +3765,7 @@
               </wp:anchor>
             </w:drawing>
           </mc:Choice>
-          <mc:Fallback xmlns:a14="http://schemas.microsoft.com/office/drawing/2010/main" xmlns:pic="http://schemas.openxmlformats.org/drawingml/2006/picture" xmlns:adec="http://schemas.microsoft.com/office/drawing/2017/decorative" xmlns:a="http://schemas.openxmlformats.org/drawingml/2006/main">
+          <mc:Fallback xmlns:a="http://schemas.openxmlformats.org/drawingml/2006/main" xmlns:adec="http://schemas.microsoft.com/office/drawing/2017/decorative" xmlns:pic="http://schemas.openxmlformats.org/drawingml/2006/picture" xmlns:a14="http://schemas.microsoft.com/office/drawing/2010/main">
             <w:pict>
               <v:line id="Straight Connector 3" style="position:absolute;flip:y;z-index:251672576;visibility:visible;mso-wrap-style:square;mso-wrap-distance-left:9pt;mso-wrap-distance-top:0;mso-wrap-distance-right:9pt;mso-wrap-distance-bottom:0;mso-position-horizontal:absolute;mso-position-horizontal-relative:margin;mso-position-vertical:absolute;mso-position-vertical-relative:text" alt="&quot;&quot;" o:spid="_x0000_s1026" strokecolor="black [3200]" strokeweight=".5pt" from="-43.5pt,20.5pt" to="510pt,21.25pt" w14:anchorId="41563001" o:gfxdata="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">
                 <v:stroke joinstyle="miter"/>
@@ -3803,29 +3823,7 @@
           <w:szCs w:val="20"/>
           <w:lang w:val="en-IN"/>
         </w:rPr>
-        <w:t>Oracle Cloud Certified (</w:t>
-      </w:r>
-      <w:r>
-        <w:rPr>
-          <w:rFonts w:eastAsia="Yu Gothic UI" w:cstheme="minorHAnsi"/>
-          <w:b/>
-          <w:bCs/>
-          <w:sz w:val="20"/>
-          <w:szCs w:val="20"/>
-          <w:lang w:val="en-IN"/>
-        </w:rPr>
-        <w:t>1Z0-1085-25</w:t>
-      </w:r>
-      <w:r>
-        <w:rPr>
-          <w:rFonts w:eastAsia="Yu Gothic UI" w:cstheme="minorHAnsi"/>
-          <w:b/>
-          <w:bCs/>
-          <w:sz w:val="20"/>
-          <w:szCs w:val="20"/>
-          <w:lang w:val="en-IN"/>
-        </w:rPr>
-        <w:t xml:space="preserve">): </w:t>
+        <w:t xml:space="preserve">Oracle Cloud Certified (1Z0-1085-25): </w:t>
       </w:r>
       <w:r>
         <w:rPr>
@@ -3844,6 +3842,61 @@
           <w:lang w:val="en-IN"/>
         </w:rPr>
         <w:t xml:space="preserve"> (Oct 2025)</w:t>
+      </w:r>
+    </w:p>
+    <w:p>
+      <w:pPr>
+        <w:pStyle w:val="ListParagraph"/>
+        <w:numPr>
+          <w:ilvl w:val="0"/>
+          <w:numId w:val="21"/>
+        </w:numPr>
+        <w:spacing w:line="276" w:lineRule="auto"/>
+        <w:ind w:left="-284" w:right="-720" w:hanging="218"/>
+        <w:rPr>
+          <w:rFonts w:eastAsia="Yu Gothic UI" w:cstheme="minorHAnsi"/>
+          <w:sz w:val="20"/>
+          <w:szCs w:val="20"/>
+          <w:lang w:val="en-IN"/>
+        </w:rPr>
+      </w:pPr>
+      <w:r>
+        <w:rPr>
+          <w:rFonts w:eastAsia="Yu Gothic UI" w:cstheme="minorHAnsi"/>
+          <w:b/>
+          <w:bCs/>
+          <w:sz w:val="20"/>
+          <w:szCs w:val="20"/>
+          <w:lang w:val="en-IN"/>
+        </w:rPr>
+        <w:t>Oracle Cloud Certified (1Z0-1122-25):</w:t>
+      </w:r>
+      <w:r>
+        <w:rPr>
+          <w:rFonts w:eastAsia="Yu Gothic UI" w:cstheme="minorHAnsi"/>
+          <w:sz w:val="20"/>
+          <w:szCs w:val="20"/>
+          <w:lang w:val="en-IN"/>
+        </w:rPr>
+        <w:t xml:space="preserve"> Oracle Cloud Infrastructure 2025</w:t>
+      </w:r>
+      <w:r>
+        <w:rPr>
+          <w:rFonts w:eastAsia="Yu Gothic UI" w:cstheme="minorHAnsi"/>
+          <w:sz w:val="20"/>
+          <w:szCs w:val="20"/>
+          <w:lang w:val="en-IN"/>
+        </w:rPr>
+        <w:t xml:space="preserve"> AI</w:t>
+      </w:r>
+      <w:r>
+        <w:rPr>
+          <w:rFonts w:eastAsia="Yu Gothic UI" w:cstheme="minorHAnsi"/>
+          <w:sz w:val="20"/>
+          <w:szCs w:val="20"/>
+          <w:lang w:val="en-IN"/>
+        </w:rPr>
+        <w:t xml:space="preserve"> Foundations Associate (Oct 2025)</w:t>
       </w:r>
     </w:p>
     <w:p>
@@ -4353,7 +4406,7 @@
               </wp:anchor>
             </w:drawing>
           </mc:Choice>
-          <mc:Fallback xmlns:a14="http://schemas.microsoft.com/office/drawing/2010/main" xmlns:pic="http://schemas.openxmlformats.org/drawingml/2006/picture" xmlns:adec="http://schemas.microsoft.com/office/drawing/2017/decorative" xmlns:a="http://schemas.openxmlformats.org/drawingml/2006/main">
+          <mc:Fallback xmlns:a="http://schemas.openxmlformats.org/drawingml/2006/main" xmlns:adec="http://schemas.microsoft.com/office/drawing/2017/decorative" xmlns:pic="http://schemas.openxmlformats.org/drawingml/2006/picture" xmlns:a14="http://schemas.microsoft.com/office/drawing/2010/main">
             <w:pict>
               <v:line id="Straight Connector 4" style="position:absolute;flip:y;z-index:251675648;visibility:visible;mso-wrap-style:square;mso-wrap-distance-left:9pt;mso-wrap-distance-top:0;mso-wrap-distance-right:9pt;mso-wrap-distance-bottom:0;mso-position-horizontal:absolute;mso-position-horizontal-relative:margin;mso-position-vertical:absolute;mso-position-vertical-relative:text" alt="&quot;&quot;" o:spid="_x0000_s1026" strokecolor="black [3200]" strokeweight=".5pt" from="-40.5pt,21.4pt" to="513pt,22.15pt" w14:anchorId="5D20A967" o:gfxdata="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">
                 <v:stroke joinstyle="miter"/>
@@ -4489,8 +4542,21 @@
           <w:szCs w:val="20"/>
           <w:lang w:val="en-IN"/>
         </w:rPr>
-        <w:t>Air India High Flyer</w:t>
-      </w:r>
+        <w:t xml:space="preserve">Air India </w:t>
+      </w:r>
+      <w:proofErr w:type="gramStart"/>
+      <w:r>
+        <w:rPr>
+          <w:rFonts w:eastAsia="Yu Gothic UI" w:cstheme="minorHAnsi"/>
+          <w:b/>
+          <w:bCs/>
+          <w:sz w:val="20"/>
+          <w:szCs w:val="20"/>
+          <w:lang w:val="en-IN"/>
+        </w:rPr>
+        <w:t>High Flyer</w:t>
+      </w:r>
+      <w:proofErr w:type="gramEnd"/>
       <w:r>
         <w:rPr>
           <w:rFonts w:eastAsia="Yu Gothic UI" w:cstheme="minorHAnsi"/>
@@ -4889,7 +4955,7 @@
               </wp:anchor>
             </w:drawing>
           </mc:Choice>
-          <mc:Fallback xmlns:a14="http://schemas.microsoft.com/office/drawing/2010/main" xmlns:pic="http://schemas.openxmlformats.org/drawingml/2006/picture" xmlns:adec="http://schemas.microsoft.com/office/drawing/2017/decorative" xmlns:a="http://schemas.openxmlformats.org/drawingml/2006/main">
+          <mc:Fallback xmlns:a="http://schemas.openxmlformats.org/drawingml/2006/main" xmlns:adec="http://schemas.microsoft.com/office/drawing/2017/decorative" xmlns:pic="http://schemas.openxmlformats.org/drawingml/2006/picture" xmlns:a14="http://schemas.microsoft.com/office/drawing/2010/main">
             <w:pict>
               <v:line id="Straight Connector 7" style="position:absolute;flip:y;z-index:251673600;visibility:visible;mso-wrap-style:square;mso-wrap-distance-left:9pt;mso-wrap-distance-top:0;mso-wrap-distance-right:9pt;mso-wrap-distance-bottom:0;mso-position-horizontal:absolute;mso-position-horizontal-relative:margin;mso-position-vertical:absolute;mso-position-vertical-relative:text" alt="&quot;&quot;" o:spid="_x0000_s1026" strokecolor="black [3200]" strokeweight=".5pt" from="-40.5pt,22.65pt" to="513pt,23.4pt" w14:anchorId="07C756AD" o:gfxdata="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">
                 <v:stroke joinstyle="miter"/>
@@ -13587,6 +13653,27 @@
     <w:name w:val="Normal"/>
     <w:qFormat/>
   </w:style>
+  <w:style w:type="paragraph" w:styleId="Heading1">
+    <w:name w:val="heading 1"/>
+    <w:basedOn w:val="Normal"/>
+    <w:next w:val="Normal"/>
+    <w:link w:val="Heading1Char"/>
+    <w:uiPriority w:val="9"/>
+    <w:qFormat/>
+    <w:rsid w:val="00B528C6"/>
+    <w:pPr>
+      <w:keepNext/>
+      <w:keepLines/>
+      <w:spacing w:before="240" w:after="0"/>
+      <w:outlineLvl w:val="0"/>
+    </w:pPr>
+    <w:rPr>
+      <w:rFonts w:asciiTheme="majorHAnsi" w:eastAsiaTheme="majorEastAsia" w:hAnsiTheme="majorHAnsi" w:cstheme="majorBidi"/>
+      <w:color w:val="2F5496" w:themeColor="accent1" w:themeShade="BF"/>
+      <w:sz w:val="32"/>
+      <w:szCs w:val="32"/>
+    </w:rPr>
+  </w:style>
   <w:style w:type="paragraph" w:styleId="Heading6">
     <w:name w:val="heading 6"/>
     <w:basedOn w:val="Normal"/>
@@ -13775,6 +13862,19 @@
     <w:rPr>
       <w:rFonts w:asciiTheme="majorHAnsi" w:eastAsiaTheme="majorEastAsia" w:hAnsiTheme="majorHAnsi" w:cstheme="majorBidi"/>
       <w:color w:val="1F3763" w:themeColor="accent1" w:themeShade="7F"/>
+    </w:rPr>
+  </w:style>
+  <w:style w:type="character" w:customStyle="1" w:styleId="Heading1Char">
+    <w:name w:val="Heading 1 Char"/>
+    <w:basedOn w:val="DefaultParagraphFont"/>
+    <w:link w:val="Heading1"/>
+    <w:uiPriority w:val="9"/>
+    <w:rsid w:val="00B528C6"/>
+    <w:rPr>
+      <w:rFonts w:asciiTheme="majorHAnsi" w:eastAsiaTheme="majorEastAsia" w:hAnsiTheme="majorHAnsi" w:cstheme="majorBidi"/>
+      <w:color w:val="2F5496" w:themeColor="accent1" w:themeShade="BF"/>
+      <w:sz w:val="32"/>
+      <w:szCs w:val="32"/>
     </w:rPr>
   </w:style>
 </w:styles>

--- a/MohammedSohail.docx
+++ b/MohammedSohail.docx
@@ -451,7 +451,7 @@
               </wp:anchor>
             </w:drawing>
           </mc:Choice>
-          <mc:Fallback xmlns:a="http://schemas.openxmlformats.org/drawingml/2006/main" xmlns:adec="http://schemas.microsoft.com/office/drawing/2017/decorative" xmlns:pic="http://schemas.openxmlformats.org/drawingml/2006/picture" xmlns:a14="http://schemas.microsoft.com/office/drawing/2010/main">
+          <mc:Fallback xmlns:a14="http://schemas.microsoft.com/office/drawing/2010/main" xmlns:pic="http://schemas.openxmlformats.org/drawingml/2006/picture" xmlns:adec="http://schemas.microsoft.com/office/drawing/2017/decorative" xmlns:a="http://schemas.openxmlformats.org/drawingml/2006/main">
             <w:pict>
               <v:line id="Straight Connector 1" style="position:absolute;flip:y;z-index:251669504;visibility:visible;mso-wrap-style:square;mso-wrap-distance-left:9pt;mso-wrap-distance-top:0;mso-wrap-distance-right:9pt;mso-wrap-distance-bottom:0;mso-position-horizontal:absolute;mso-position-horizontal-relative:margin;mso-position-vertical:absolute;mso-position-vertical-relative:text" alt="&quot;&quot;" o:spid="_x0000_s1026" strokecolor="black [3200]" strokeweight=".5pt" from="-43.5pt,19.9pt" to="510pt,20.65pt" w14:anchorId="74AA1CA5" o:gfxdata="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">
                 <v:stroke joinstyle="miter"/>
@@ -690,7 +690,7 @@
               </wp:anchor>
             </w:drawing>
           </mc:Choice>
-          <mc:Fallback xmlns:a="http://schemas.openxmlformats.org/drawingml/2006/main" xmlns:adec="http://schemas.microsoft.com/office/drawing/2017/decorative" xmlns:pic="http://schemas.openxmlformats.org/drawingml/2006/picture" xmlns:a14="http://schemas.microsoft.com/office/drawing/2010/main">
+          <mc:Fallback xmlns:a14="http://schemas.microsoft.com/office/drawing/2010/main" xmlns:pic="http://schemas.openxmlformats.org/drawingml/2006/picture" xmlns:adec="http://schemas.microsoft.com/office/drawing/2017/decorative" xmlns:a="http://schemas.openxmlformats.org/drawingml/2006/main">
             <w:pict>
               <v:line id="Straight Connector 11" style="position:absolute;flip:y;z-index:251671552;visibility:visible;mso-wrap-style:square;mso-wrap-distance-left:9pt;mso-wrap-distance-top:0;mso-wrap-distance-right:9pt;mso-wrap-distance-bottom:0;mso-position-horizontal:absolute;mso-position-horizontal-relative:margin;mso-position-vertical:absolute;mso-position-vertical-relative:text" alt="&quot;&quot;" o:spid="_x0000_s1026" strokecolor="black [3200]" strokeweight=".5pt" from="-43.5pt,20.55pt" to="510pt,21.3pt" w14:anchorId="0797EFF6" o:gfxdata="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">
                 <v:stroke joinstyle="miter"/>
@@ -900,18 +900,7 @@
           <w:szCs w:val="20"/>
           <w:lang w:val="en-IN"/>
         </w:rPr>
-        <w:t>INR 1.5</w:t>
-      </w:r>
-      <w:r>
-        <w:rPr>
-          <w:rFonts w:eastAsia="Yu Gothic UI" w:cstheme="minorHAnsi"/>
-          <w:b/>
-          <w:bCs/>
-          <w:sz w:val="20"/>
-          <w:szCs w:val="20"/>
-          <w:lang w:val="en-IN"/>
-        </w:rPr>
-        <w:t>M+ annual cost savings</w:t>
+        <w:t>INR 1.5M+ annual cost savings</w:t>
       </w:r>
       <w:r>
         <w:rPr>
@@ -931,18 +920,7 @@
           <w:szCs w:val="20"/>
           <w:lang w:val="en-IN"/>
         </w:rPr>
-        <w:t>15</w:t>
-      </w:r>
-      <w:r>
-        <w:rPr>
-          <w:rFonts w:eastAsia="Yu Gothic UI" w:cstheme="minorHAnsi"/>
-          <w:b/>
-          <w:bCs/>
-          <w:sz w:val="20"/>
-          <w:szCs w:val="20"/>
-          <w:lang w:val="en-IN"/>
-        </w:rPr>
-        <w:t>% quarter-over-quarter cost reduction</w:t>
+        <w:t>15% quarter-over-quarter cost reduction</w:t>
       </w:r>
       <w:r>
         <w:rPr>
@@ -1002,19 +980,17 @@
         </w:rPr>
         <w:t xml:space="preserve"> Architected </w:t>
       </w:r>
-      <w:proofErr w:type="gramStart"/>
-      <w:r>
-        <w:rPr>
-          <w:rFonts w:eastAsia="Yu Gothic UI" w:cstheme="minorHAnsi"/>
-          <w:b/>
-          <w:bCs/>
-          <w:sz w:val="20"/>
-          <w:szCs w:val="20"/>
-          <w:lang w:val="en-IN"/>
-        </w:rPr>
-        <w:t>AI.G</w:t>
-      </w:r>
-      <w:proofErr w:type="gramEnd"/>
+      <w:r>
+        <w:rPr>
+          <w:rFonts w:eastAsia="Yu Gothic UI" w:cstheme="minorHAnsi"/>
+          <w:b/>
+          <w:bCs/>
+          <w:sz w:val="20"/>
+          <w:szCs w:val="20"/>
+          <w:lang w:val="en-IN"/>
+        </w:rPr>
+        <w:t>AI. G</w:t>
+      </w:r>
       <w:r>
         <w:rPr>
           <w:rFonts w:eastAsia="Yu Gothic UI" w:cstheme="minorHAnsi"/>
@@ -1090,68 +1066,73 @@
         <w:ind w:left="-284" w:right="-720" w:hanging="283"/>
         <w:rPr>
           <w:rFonts w:eastAsia="Yu Gothic UI" w:cstheme="minorHAnsi"/>
-          <w:sz w:val="20"/>
-          <w:szCs w:val="20"/>
-          <w:lang w:val="en-IN"/>
-        </w:rPr>
-      </w:pPr>
-      <w:r>
-        <w:rPr>
-          <w:rFonts w:eastAsia="Yu Gothic UI" w:cstheme="minorHAnsi"/>
-          <w:b/>
-          <w:bCs/>
-          <w:sz w:val="20"/>
-          <w:szCs w:val="20"/>
-          <w:lang w:val="en-IN"/>
-        </w:rPr>
-        <w:t>Business Continuity:</w:t>
-      </w:r>
-      <w:r>
-        <w:rPr>
-          <w:rFonts w:eastAsia="Yu Gothic UI" w:cstheme="minorHAnsi"/>
-          <w:sz w:val="20"/>
-          <w:szCs w:val="20"/>
-          <w:lang w:val="en-IN"/>
-        </w:rPr>
-        <w:t xml:space="preserve"> Ensured </w:t>
-      </w:r>
-      <w:r>
-        <w:rPr>
-          <w:rFonts w:eastAsia="Yu Gothic UI" w:cstheme="minorHAnsi"/>
-          <w:b/>
-          <w:bCs/>
-          <w:sz w:val="20"/>
-          <w:szCs w:val="20"/>
-          <w:lang w:val="en-IN"/>
-        </w:rPr>
-        <w:t>zero-downtime operations</w:t>
-      </w:r>
-      <w:r>
-        <w:rPr>
-          <w:rFonts w:eastAsia="Yu Gothic UI" w:cstheme="minorHAnsi"/>
-          <w:sz w:val="20"/>
-          <w:szCs w:val="20"/>
-          <w:lang w:val="en-IN"/>
-        </w:rPr>
-        <w:t xml:space="preserve"> during the Air India-Vistara merger, maintaining seamless service delivery for </w:t>
-      </w:r>
-      <w:r>
-        <w:rPr>
-          <w:rFonts w:eastAsia="Yu Gothic UI" w:cstheme="minorHAnsi"/>
-          <w:b/>
-          <w:bCs/>
-          <w:sz w:val="20"/>
-          <w:szCs w:val="20"/>
-          <w:lang w:val="en-IN"/>
-        </w:rPr>
-        <w:t>40M+ passengers</w:t>
-      </w:r>
-      <w:r>
-        <w:rPr>
-          <w:rFonts w:eastAsia="Yu Gothic UI" w:cstheme="minorHAnsi"/>
-          <w:sz w:val="20"/>
-          <w:szCs w:val="20"/>
-          <w:lang w:val="en-IN"/>
+          <w:b/>
+          <w:bCs/>
+          <w:sz w:val="20"/>
+          <w:szCs w:val="20"/>
+          <w:lang w:val="en-IN"/>
+        </w:rPr>
+      </w:pPr>
+      <w:r>
+        <w:rPr>
+          <w:rStyle w:val="Strong"/>
+          <w:sz w:val="20"/>
+          <w:szCs w:val="20"/>
+        </w:rPr>
+        <w:t>Customer-Centric Collaboration &amp; Business Continuity</w:t>
+      </w:r>
+      <w:r>
+        <w:rPr>
+          <w:sz w:val="20"/>
+          <w:szCs w:val="20"/>
+        </w:rPr>
+        <w:t xml:space="preserve">: Cultivated cross-functional partnerships across engineering, operations, and business teams to integrate operational needs into feature prioritization, </w:t>
+      </w:r>
+      <w:r>
+        <w:rPr>
+          <w:b/>
+          <w:bCs/>
+          <w:sz w:val="20"/>
+          <w:szCs w:val="20"/>
+        </w:rPr>
+        <w:t>ensuring zero-downtime operations</w:t>
+      </w:r>
+      <w:r>
+        <w:rPr>
+          <w:sz w:val="20"/>
+          <w:szCs w:val="20"/>
+        </w:rPr>
+        <w:t xml:space="preserve"> during the </w:t>
+      </w:r>
+      <w:r>
+        <w:rPr>
+          <w:b/>
+          <w:bCs/>
+          <w:sz w:val="20"/>
+          <w:szCs w:val="20"/>
+        </w:rPr>
+        <w:t>Air India-Vistara merger</w:t>
+      </w:r>
+      <w:r>
+        <w:rPr>
+          <w:sz w:val="20"/>
+          <w:szCs w:val="20"/>
+        </w:rPr>
+        <w:t xml:space="preserve"> and maintaining </w:t>
+      </w:r>
+      <w:r>
+        <w:rPr>
+          <w:b/>
+          <w:bCs/>
+          <w:sz w:val="20"/>
+          <w:szCs w:val="20"/>
+        </w:rPr>
+        <w:t>seamless service delivery for 40M+ passengers.</w:t>
+      </w:r>
+      <w:r>
+        <w:rPr>
+          <w:sz w:val="20"/>
+          <w:szCs w:val="20"/>
         </w:rPr>
         <w:t xml:space="preserve"> through proactive monitoring and scalable infrastructure design</w:t>
       </w:r>
@@ -1186,71 +1167,65 @@
           <w:szCs w:val="20"/>
           <w:lang w:val="en-IN"/>
         </w:rPr>
-        <w:t>A</w:t>
-      </w:r>
-      <w:r>
-        <w:rPr>
-          <w:rFonts w:eastAsia="Yu Gothic UI" w:cstheme="minorHAnsi"/>
-          <w:b/>
-          <w:bCs/>
-          <w:sz w:val="20"/>
-          <w:szCs w:val="20"/>
-          <w:lang w:val="en-IN"/>
-        </w:rPr>
-        <w:t>gentic AI</w:t>
-      </w:r>
-      <w:r>
-        <w:rPr>
-          <w:rFonts w:eastAsia="Yu Gothic UI" w:cstheme="minorHAnsi"/>
-          <w:b/>
-          <w:bCs/>
-          <w:sz w:val="20"/>
-          <w:szCs w:val="20"/>
-          <w:lang w:val="en-IN"/>
-        </w:rPr>
-        <w:t>: Developed autonomous agents for VAPT and SRE operations</w:t>
-      </w:r>
-      <w:r>
-        <w:rPr>
-          <w:rFonts w:eastAsia="Yu Gothic UI" w:cstheme="minorHAnsi"/>
-          <w:sz w:val="20"/>
-          <w:szCs w:val="20"/>
-          <w:lang w:val="en-IN"/>
-        </w:rPr>
-        <w:t xml:space="preserve"> to automate vulnerability scanning, threat detection, and proactive application monitoring with intelligent issue summarization, </w:t>
-      </w:r>
-      <w:r>
-        <w:rPr>
-          <w:rFonts w:eastAsia="Yu Gothic UI" w:cstheme="minorHAnsi"/>
-          <w:b/>
-          <w:bCs/>
-          <w:sz w:val="20"/>
-          <w:szCs w:val="20"/>
-          <w:lang w:val="en-IN"/>
-        </w:rPr>
-        <w:t xml:space="preserve">reducing manual </w:t>
-      </w:r>
-      <w:r>
-        <w:rPr>
-          <w:rFonts w:eastAsia="Yu Gothic UI" w:cstheme="minorHAnsi"/>
-          <w:b/>
-          <w:bCs/>
-          <w:sz w:val="20"/>
-          <w:szCs w:val="20"/>
-          <w:lang w:val="en-IN"/>
-        </w:rPr>
-        <w:t>efforts</w:t>
-      </w:r>
-      <w:r>
-        <w:rPr>
-          <w:rFonts w:eastAsia="Yu Gothic UI" w:cstheme="minorHAnsi"/>
-          <w:b/>
-          <w:bCs/>
-          <w:sz w:val="20"/>
-          <w:szCs w:val="20"/>
-          <w:lang w:val="en-IN"/>
-        </w:rPr>
-        <w:t xml:space="preserve"> by 75%</w:t>
+        <w:t>Agentic AI: Developed autonomous agents for VAPT and SRE operations</w:t>
+      </w:r>
+      <w:r>
+        <w:rPr>
+          <w:rFonts w:eastAsia="Yu Gothic UI" w:cstheme="minorHAnsi"/>
+          <w:sz w:val="20"/>
+          <w:szCs w:val="20"/>
+          <w:lang w:val="en-IN"/>
+        </w:rPr>
+        <w:t xml:space="preserve"> to automate vulnerability scanning, threat detection, and proactive application monitoring with intelligent issue summarization</w:t>
+      </w:r>
+      <w:r>
+        <w:rPr>
+          <w:rFonts w:eastAsia="Yu Gothic UI" w:cstheme="minorHAnsi"/>
+          <w:sz w:val="20"/>
+          <w:szCs w:val="20"/>
+          <w:lang w:val="en-IN"/>
+        </w:rPr>
+        <w:t xml:space="preserve"> by interacting with MCP’s of Grafana &amp; Custom developed </w:t>
+      </w:r>
+      <w:proofErr w:type="spellStart"/>
+      <w:r>
+        <w:rPr>
+          <w:rFonts w:eastAsia="Yu Gothic UI" w:cstheme="minorHAnsi"/>
+          <w:sz w:val="20"/>
+          <w:szCs w:val="20"/>
+          <w:lang w:val="en-IN"/>
+        </w:rPr>
+        <w:t>AppD</w:t>
+      </w:r>
+      <w:proofErr w:type="spellEnd"/>
+      <w:r>
+        <w:rPr>
+          <w:rFonts w:eastAsia="Yu Gothic UI" w:cstheme="minorHAnsi"/>
+          <w:sz w:val="20"/>
+          <w:szCs w:val="20"/>
+          <w:lang w:val="en-IN"/>
+        </w:rPr>
+        <w:t xml:space="preserve"> tools</w:t>
+      </w:r>
+      <w:r>
+        <w:rPr>
+          <w:rFonts w:eastAsia="Yu Gothic UI" w:cstheme="minorHAnsi"/>
+          <w:sz w:val="20"/>
+          <w:szCs w:val="20"/>
+          <w:lang w:val="en-IN"/>
+        </w:rPr>
+        <w:t xml:space="preserve">, </w:t>
+      </w:r>
+      <w:r>
+        <w:rPr>
+          <w:rFonts w:eastAsia="Yu Gothic UI" w:cstheme="minorHAnsi"/>
+          <w:b/>
+          <w:bCs/>
+          <w:sz w:val="20"/>
+          <w:szCs w:val="20"/>
+          <w:lang w:val="en-IN"/>
+        </w:rPr>
+        <w:t>reducing manual efforts by 75%</w:t>
       </w:r>
     </w:p>
     <w:p>
@@ -1370,12 +1345,25 @@
           <w:szCs w:val="20"/>
           <w:lang w:val="en-IN"/>
         </w:rPr>
-        <w:t xml:space="preserve"> Enhanced organizational DevOps posture by deploying self-hosted agents, automating CI/CD pipelines, and integrating SAST tools (GHAS, SonarQube, </w:t>
+        <w:t xml:space="preserve"> Enhanced organizational DevOps posture by deploying self-hosted agents</w:t>
+      </w:r>
+      <w:r>
+        <w:rPr>
+          <w:rFonts w:eastAsia="Yu Gothic UI" w:cstheme="minorHAnsi"/>
+          <w:b/>
+          <w:bCs/>
+          <w:sz w:val="20"/>
+          <w:szCs w:val="20"/>
+          <w:lang w:val="en-IN"/>
+        </w:rPr>
+        <w:t xml:space="preserve">, automating CI/CD pipelines, and integrating SAST tools (GHAS, SonarQube, </w:t>
       </w:r>
       <w:proofErr w:type="spellStart"/>
       <w:r>
         <w:rPr>
           <w:rFonts w:eastAsia="Yu Gothic UI" w:cstheme="minorHAnsi"/>
+          <w:b/>
+          <w:bCs/>
           <w:sz w:val="20"/>
           <w:szCs w:val="20"/>
           <w:lang w:val="en-IN"/>
@@ -1386,11 +1374,31 @@
       <w:r>
         <w:rPr>
           <w:rFonts w:eastAsia="Yu Gothic UI" w:cstheme="minorHAnsi"/>
-          <w:sz w:val="20"/>
-          <w:szCs w:val="20"/>
-          <w:lang w:val="en-IN"/>
-        </w:rPr>
-        <w:t>) to streamline secure development processes, achieving 90% faster deployment cycles</w:t>
+          <w:b/>
+          <w:bCs/>
+          <w:sz w:val="20"/>
+          <w:szCs w:val="20"/>
+          <w:lang w:val="en-IN"/>
+        </w:rPr>
+        <w:t>)</w:t>
+      </w:r>
+      <w:r>
+        <w:rPr>
+          <w:rFonts w:eastAsia="Yu Gothic UI" w:cstheme="minorHAnsi"/>
+          <w:sz w:val="20"/>
+          <w:szCs w:val="20"/>
+          <w:lang w:val="en-IN"/>
+        </w:rPr>
+        <w:t xml:space="preserve"> to streamline secure development processes, achieving 90% faster deployment cycles</w:t>
+      </w:r>
+      <w:r>
+        <w:rPr>
+          <w:rFonts w:eastAsia="Yu Gothic UI" w:cstheme="minorHAnsi"/>
+          <w:sz w:val="20"/>
+          <w:szCs w:val="20"/>
+          <w:lang w:val="en-IN"/>
+        </w:rPr>
+        <w:t>.</w:t>
       </w:r>
     </w:p>
     <w:p>
@@ -1400,6 +1408,9 @@
           <w:ilvl w:val="0"/>
           <w:numId w:val="55"/>
         </w:numPr>
+        <w:tabs>
+          <w:tab w:val="clear" w:pos="720"/>
+        </w:tabs>
         <w:spacing w:line="240" w:lineRule="auto"/>
         <w:ind w:left="-284" w:right="-720" w:hanging="283"/>
         <w:rPr>
@@ -1418,31 +1429,131 @@
           <w:szCs w:val="20"/>
           <w:lang w:val="en-IN"/>
         </w:rPr>
-        <w:t>Platform Engineering:</w:t>
-      </w:r>
-      <w:r>
-        <w:rPr>
-          <w:rFonts w:eastAsia="Yu Gothic UI" w:cstheme="minorHAnsi"/>
-          <w:sz w:val="20"/>
-          <w:szCs w:val="20"/>
-          <w:lang w:val="en-IN"/>
-        </w:rPr>
-        <w:t xml:space="preserve"> Created fully automated Enterprise Platform Engineering Framework, enabling internal departments to provision compliant Azure infrastructure efficiently while maintaining organizational standards</w:t>
-      </w:r>
-      <w:r>
-        <w:rPr>
-          <w:rFonts w:eastAsia="Yu Gothic UI" w:cstheme="minorHAnsi"/>
-          <w:sz w:val="20"/>
-          <w:szCs w:val="20"/>
-          <w:lang w:val="en-IN"/>
-        </w:rPr>
-        <w:t>.</w:t>
+        <w:t>Product Ownership &amp; Delivery:</w:t>
+      </w:r>
+      <w:r>
+        <w:rPr>
+          <w:rFonts w:eastAsia="Yu Gothic UI" w:cstheme="minorHAnsi"/>
+          <w:sz w:val="20"/>
+          <w:szCs w:val="20"/>
+          <w:lang w:val="en-IN"/>
+        </w:rPr>
+        <w:t xml:space="preserve"> Managed product backlog, user stories, and sprint planning for monitoring and automation modules</w:t>
+      </w:r>
+      <w:r>
+        <w:rPr>
+          <w:rFonts w:eastAsia="Yu Gothic UI" w:cstheme="minorHAnsi"/>
+          <w:b/>
+          <w:bCs/>
+          <w:sz w:val="20"/>
+          <w:szCs w:val="20"/>
+          <w:lang w:val="en-IN"/>
+        </w:rPr>
+        <w:t>, coordinating with cross-functional stakeholders to prioritize features</w:t>
+      </w:r>
+      <w:r>
+        <w:rPr>
+          <w:rFonts w:eastAsia="Yu Gothic UI" w:cstheme="minorHAnsi"/>
+          <w:sz w:val="20"/>
+          <w:szCs w:val="20"/>
+          <w:lang w:val="en-IN"/>
+        </w:rPr>
+        <w:t>, resolve blockers, and ensure quality delivery within agile scrum teams.</w:t>
       </w:r>
     </w:p>
     <w:p>
       <w:pPr>
         <w:pStyle w:val="ListParagraph"/>
-        <w:spacing w:line="276" w:lineRule="auto"/>
+        <w:numPr>
+          <w:ilvl w:val="0"/>
+          <w:numId w:val="55"/>
+        </w:numPr>
+        <w:tabs>
+          <w:tab w:val="clear" w:pos="720"/>
+        </w:tabs>
+        <w:spacing w:line="240" w:lineRule="auto"/>
+        <w:ind w:left="-284" w:right="-720" w:hanging="283"/>
+        <w:rPr>
+          <w:rFonts w:eastAsia="Yu Gothic UI" w:cstheme="minorHAnsi"/>
+          <w:sz w:val="20"/>
+          <w:szCs w:val="20"/>
+          <w:lang w:val="en-IN"/>
+        </w:rPr>
+      </w:pPr>
+      <w:r>
+        <w:rPr>
+          <w:rStyle w:val="Strong"/>
+          <w:sz w:val="20"/>
+          <w:szCs w:val="20"/>
+        </w:rPr>
+        <w:t>Automation Framework &amp; Technical Excellence</w:t>
+      </w:r>
+      <w:r>
+        <w:rPr>
+          <w:sz w:val="20"/>
+          <w:szCs w:val="20"/>
+        </w:rPr>
+        <w:t xml:space="preserve">: Created and delivered an end-to-end web </w:t>
+      </w:r>
+      <w:r>
+        <w:rPr>
+          <w:b/>
+          <w:bCs/>
+          <w:sz w:val="20"/>
+          <w:szCs w:val="20"/>
+        </w:rPr>
+        <w:t>application crawler framework using Selenium and browser automation tools</w:t>
+      </w:r>
+      <w:r>
+        <w:rPr>
+          <w:sz w:val="20"/>
+          <w:szCs w:val="20"/>
+        </w:rPr>
+        <w:t xml:space="preserve"> for comprehensive testing across complete application flows, </w:t>
+      </w:r>
+      <w:r>
+        <w:rPr>
+          <w:b/>
+          <w:bCs/>
+          <w:sz w:val="20"/>
+          <w:szCs w:val="20"/>
+        </w:rPr>
+        <w:t>while resolving medium-to-high complexity issues in automation workflows</w:t>
+      </w:r>
+      <w:r>
+        <w:rPr>
+          <w:sz w:val="20"/>
+          <w:szCs w:val="20"/>
+        </w:rPr>
+        <w:t xml:space="preserve"> through analytical problem-solving and technical optimization</w:t>
+      </w:r>
+      <w:r>
+        <w:rPr>
+          <w:rFonts w:eastAsia="Yu Gothic UI" w:cstheme="minorHAnsi"/>
+          <w:sz w:val="20"/>
+          <w:szCs w:val="20"/>
+          <w:lang w:val="en-IN"/>
+        </w:rPr>
+        <w:t>.</w:t>
+      </w:r>
+    </w:p>
+    <w:p>
+      <w:pPr>
+        <w:pStyle w:val="ListParagraph"/>
+        <w:spacing w:line="240" w:lineRule="auto"/>
+        <w:ind w:left="-284" w:right="-720"/>
+        <w:rPr>
+          <w:rFonts w:eastAsia="Yu Gothic UI" w:cstheme="minorHAnsi"/>
+          <w:sz w:val="20"/>
+          <w:szCs w:val="20"/>
+          <w:lang w:val="en-IN"/>
+        </w:rPr>
+      </w:pPr>
+    </w:p>
+    <w:p>
+      <w:pPr>
+        <w:pStyle w:val="ListParagraph"/>
+        <w:spacing w:line="240" w:lineRule="auto"/>
         <w:ind w:left="-284" w:right="-720"/>
         <w:rPr>
           <w:rFonts w:eastAsia="Yu Gothic UI" w:cstheme="minorHAnsi"/>
@@ -1649,6 +1760,18 @@
     <w:p>
       <w:pPr>
         <w:pStyle w:val="ListParagraph"/>
+        <w:spacing w:line="276" w:lineRule="auto"/>
+        <w:ind w:left="-426" w:right="-720"/>
+        <w:rPr>
+          <w:rFonts w:eastAsia="Yu Gothic UI"/>
+          <w:sz w:val="20"/>
+          <w:szCs w:val="20"/>
+        </w:rPr>
+      </w:pPr>
+    </w:p>
+    <w:p>
+      <w:pPr>
+        <w:pStyle w:val="ListParagraph"/>
         <w:numPr>
           <w:ilvl w:val="0"/>
           <w:numId w:val="46"/>
@@ -1669,6 +1792,7 @@
           <w:sz w:val="20"/>
           <w:szCs w:val="20"/>
         </w:rPr>
+        <w:lastRenderedPageBreak/>
         <w:t xml:space="preserve">Building a Product: </w:t>
       </w:r>
       <w:proofErr w:type="spellStart"/>
@@ -1735,25 +1859,7 @@
           <w:sz w:val="20"/>
           <w:szCs w:val="20"/>
         </w:rPr>
-        <w:t xml:space="preserve">Architected and implemented an innovative automated solution featuring </w:t>
-      </w:r>
-      <w:proofErr w:type="gramStart"/>
-      <w:r>
-        <w:rPr>
-          <w:rFonts w:eastAsia="Yu Gothic UI" w:cstheme="minorHAnsi"/>
-          <w:sz w:val="20"/>
-          <w:szCs w:val="20"/>
-        </w:rPr>
-        <w:t>bot</w:t>
-      </w:r>
-      <w:proofErr w:type="gramEnd"/>
-      <w:r>
-        <w:rPr>
-          <w:rFonts w:eastAsia="Yu Gothic UI" w:cstheme="minorHAnsi"/>
-          <w:sz w:val="20"/>
-          <w:szCs w:val="20"/>
-        </w:rPr>
-        <w:t xml:space="preserve">-driven requirements collection and Azure OpenAI integration, enabling swift product deployment and intelligent business analysis through advanced transformer models. </w:t>
+        <w:t xml:space="preserve">Architected and implemented an innovative automated solution featuring bot-driven requirements collection and Azure OpenAI integration, enabling swift product deployment and intelligent business analysis through advanced transformer models. </w:t>
       </w:r>
     </w:p>
     <w:p>
@@ -1822,6 +1928,16 @@
       <w:pPr>
         <w:pStyle w:val="ListParagraph"/>
         <w:spacing w:after="0" w:line="240" w:lineRule="auto"/>
+        <w:ind w:left="-284" w:right="-720"/>
+        <w:rPr>
+          <w:rFonts w:eastAsia="Yu Gothic UI"/>
+        </w:rPr>
+      </w:pPr>
+    </w:p>
+    <w:p>
+      <w:pPr>
+        <w:pStyle w:val="ListParagraph"/>
+        <w:spacing w:after="0" w:line="240" w:lineRule="auto"/>
         <w:ind w:left="0" w:right="-720"/>
         <w:rPr>
           <w:rFonts w:eastAsia="Yu Gothic UI"/>
@@ -1849,7 +1965,6 @@
           <w:sz w:val="24"/>
           <w:szCs w:val="24"/>
         </w:rPr>
-        <w:lastRenderedPageBreak/>
         <w:t>BLAZECLAN TECHNOLOGIES</w:t>
       </w:r>
       <w:r>
@@ -2302,6 +2417,18 @@
         </w:rPr>
         <w:t>.</w:t>
       </w:r>
+    </w:p>
+    <w:p>
+      <w:pPr>
+        <w:spacing w:line="240" w:lineRule="auto"/>
+        <w:ind w:left="-284" w:right="-720"/>
+        <w:rPr>
+          <w:rFonts w:eastAsia="Yu Gothic UI" w:cstheme="minorHAnsi"/>
+          <w:sz w:val="20"/>
+          <w:szCs w:val="20"/>
+          <w:lang w:val="en-IN"/>
+        </w:rPr>
+      </w:pPr>
     </w:p>
     <w:p>
       <w:pPr>
@@ -2985,16 +3112,16 @@
           <w:szCs w:val="20"/>
           <w:lang w:val="en-IN"/>
         </w:rPr>
-        <w:t>Amazon Web Services:</w:t>
-      </w:r>
-      <w:r>
-        <w:rPr>
-          <w:rFonts w:eastAsia="Yu Gothic UI" w:cstheme="minorHAnsi"/>
-          <w:sz w:val="20"/>
-          <w:szCs w:val="20"/>
-          <w:lang w:val="en-IN"/>
-        </w:rPr>
-        <w:t xml:space="preserve"> Organizations, VPC, EC2, S3, RDS, Lambda, EKS, CloudWatch, Cost Explorer</w:t>
+        <w:t>Google Cloud:</w:t>
+      </w:r>
+      <w:r>
+        <w:rPr>
+          <w:rFonts w:eastAsia="Yu Gothic UI" w:cstheme="minorHAnsi"/>
+          <w:sz w:val="20"/>
+          <w:szCs w:val="20"/>
+          <w:lang w:val="en-IN"/>
+        </w:rPr>
+        <w:t xml:space="preserve"> Projects, Cloud Run, VPCs, Coud Armor, Load Balancing, GKE, IAM, Compute Engine, Storage</w:t>
       </w:r>
     </w:p>
     <w:p>
@@ -3036,6 +3163,42 @@
     <w:p>
       <w:pPr>
         <w:pStyle w:val="ListParagraph"/>
+        <w:numPr>
+          <w:ilvl w:val="0"/>
+          <w:numId w:val="58"/>
+        </w:numPr>
+        <w:ind w:left="-284" w:right="-720" w:hanging="142"/>
+        <w:rPr>
+          <w:rFonts w:eastAsia="Yu Gothic UI" w:cstheme="minorHAnsi"/>
+          <w:sz w:val="20"/>
+          <w:szCs w:val="20"/>
+          <w:lang w:val="en-IN"/>
+        </w:rPr>
+      </w:pPr>
+      <w:r>
+        <w:rPr>
+          <w:rFonts w:eastAsia="Yu Gothic UI" w:cstheme="minorHAnsi"/>
+          <w:b/>
+          <w:bCs/>
+          <w:sz w:val="20"/>
+          <w:szCs w:val="20"/>
+          <w:lang w:val="en-IN"/>
+        </w:rPr>
+        <w:t>Amazon Web Services:</w:t>
+      </w:r>
+      <w:r>
+        <w:rPr>
+          <w:rFonts w:eastAsia="Yu Gothic UI" w:cstheme="minorHAnsi"/>
+          <w:sz w:val="20"/>
+          <w:szCs w:val="20"/>
+          <w:lang w:val="en-IN"/>
+        </w:rPr>
+        <w:t xml:space="preserve"> Organizations, VPC, EC2, S3, Lambda,, ECR, CloudWatch, Cost Explorer</w:t>
+      </w:r>
+    </w:p>
+    <w:p>
+      <w:pPr>
+        <w:pStyle w:val="ListParagraph"/>
         <w:ind w:left="-284" w:right="-720" w:hanging="425"/>
         <w:rPr>
           <w:rFonts w:eastAsia="Yu Gothic UI" w:cstheme="minorHAnsi"/>
@@ -3174,7 +3337,27 @@
           <w:szCs w:val="20"/>
           <w:lang w:val="en-IN"/>
         </w:rPr>
-        <w:t xml:space="preserve">, Langgraph, </w:t>
+        <w:t xml:space="preserve">, </w:t>
+      </w:r>
+      <w:proofErr w:type="spellStart"/>
+      <w:r>
+        <w:rPr>
+          <w:rFonts w:eastAsia="Yu Gothic UI" w:cstheme="minorHAnsi"/>
+          <w:sz w:val="20"/>
+          <w:szCs w:val="20"/>
+          <w:lang w:val="en-IN"/>
+        </w:rPr>
+        <w:t>Langgraph</w:t>
+      </w:r>
+      <w:proofErr w:type="spellEnd"/>
+      <w:r>
+        <w:rPr>
+          <w:rFonts w:eastAsia="Yu Gothic UI" w:cstheme="minorHAnsi"/>
+          <w:sz w:val="20"/>
+          <w:szCs w:val="20"/>
+          <w:lang w:val="en-IN"/>
+        </w:rPr>
+        <w:t xml:space="preserve">, </w:t>
       </w:r>
       <w:proofErr w:type="spellStart"/>
       <w:r>
@@ -3212,6 +3395,7 @@
           <w:szCs w:val="20"/>
           <w:lang w:val="en-IN"/>
         </w:rPr>
+        <w:lastRenderedPageBreak/>
         <w:t>Databases:</w:t>
       </w:r>
       <w:r>
@@ -3572,6 +3756,15 @@
         </w:rPr>
         <w:t xml:space="preserve"> Azure Monitor, Log Analytics, Application Insights, SonarQube</w:t>
       </w:r>
+      <w:r>
+        <w:rPr>
+          <w:rFonts w:eastAsia="Yu Gothic UI" w:cstheme="minorHAnsi"/>
+          <w:sz w:val="20"/>
+          <w:szCs w:val="20"/>
+          <w:lang w:val="en-IN"/>
+        </w:rPr>
+        <w:t>, Grafana, Prometheus, AppDynamics</w:t>
+      </w:r>
     </w:p>
     <w:p>
       <w:pPr>
@@ -3672,6 +3865,15 @@
           <w:lang w:val="en-IN"/>
         </w:rPr>
         <w:t>AWS Cost Explorer</w:t>
+      </w:r>
+      <w:r>
+        <w:rPr>
+          <w:rFonts w:eastAsia="Yu Gothic UI" w:cstheme="minorHAnsi"/>
+          <w:sz w:val="20"/>
+          <w:szCs w:val="20"/>
+          <w:lang w:val="en-IN"/>
+        </w:rPr>
+        <w:t>, Google Cloud Cost Explorer</w:t>
       </w:r>
     </w:p>
     <w:p>
@@ -3765,7 +3967,7 @@
               </wp:anchor>
             </w:drawing>
           </mc:Choice>
-          <mc:Fallback xmlns:a="http://schemas.openxmlformats.org/drawingml/2006/main" xmlns:adec="http://schemas.microsoft.com/office/drawing/2017/decorative" xmlns:pic="http://schemas.openxmlformats.org/drawingml/2006/picture" xmlns:a14="http://schemas.microsoft.com/office/drawing/2010/main">
+          <mc:Fallback xmlns:a14="http://schemas.microsoft.com/office/drawing/2010/main" xmlns:pic="http://schemas.openxmlformats.org/drawingml/2006/picture" xmlns:adec="http://schemas.microsoft.com/office/drawing/2017/decorative" xmlns:a="http://schemas.openxmlformats.org/drawingml/2006/main">
             <w:pict>
               <v:line id="Straight Connector 3" style="position:absolute;flip:y;z-index:251672576;visibility:visible;mso-wrap-style:square;mso-wrap-distance-left:9pt;mso-wrap-distance-top:0;mso-wrap-distance-right:9pt;mso-wrap-distance-bottom:0;mso-position-horizontal:absolute;mso-position-horizontal-relative:margin;mso-position-vertical:absolute;mso-position-vertical-relative:text" alt="&quot;&quot;" o:spid="_x0000_s1026" strokecolor="black [3200]" strokeweight=".5pt" from="-43.5pt,20.5pt" to="510pt,21.25pt" w14:anchorId="41563001" o:gfxdata="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">
                 <v:stroke joinstyle="miter"/>
@@ -3878,25 +4080,25 @@
           <w:szCs w:val="20"/>
           <w:lang w:val="en-IN"/>
         </w:rPr>
-        <w:t xml:space="preserve"> Oracle Cloud Infrastructure 2025</w:t>
-      </w:r>
-      <w:r>
-        <w:rPr>
-          <w:rFonts w:eastAsia="Yu Gothic UI" w:cstheme="minorHAnsi"/>
-          <w:sz w:val="20"/>
-          <w:szCs w:val="20"/>
-          <w:lang w:val="en-IN"/>
-        </w:rPr>
-        <w:t xml:space="preserve"> AI</w:t>
-      </w:r>
-      <w:r>
-        <w:rPr>
-          <w:rFonts w:eastAsia="Yu Gothic UI" w:cstheme="minorHAnsi"/>
-          <w:sz w:val="20"/>
-          <w:szCs w:val="20"/>
-          <w:lang w:val="en-IN"/>
-        </w:rPr>
-        <w:t xml:space="preserve"> Foundations Associate (Oct 2025)</w:t>
+        <w:t xml:space="preserve"> Oracle Cloud Infrastructure 2025 </w:t>
+      </w:r>
+      <w:r>
+        <w:rPr>
+          <w:rFonts w:eastAsia="Yu Gothic UI" w:cstheme="minorHAnsi"/>
+          <w:sz w:val="20"/>
+          <w:szCs w:val="20"/>
+          <w:lang w:val="en-IN"/>
+        </w:rPr>
+        <w:t xml:space="preserve">AI </w:t>
+      </w:r>
+      <w:r>
+        <w:rPr>
+          <w:rFonts w:eastAsia="Yu Gothic UI" w:cstheme="minorHAnsi"/>
+          <w:sz w:val="20"/>
+          <w:szCs w:val="20"/>
+          <w:lang w:val="en-IN"/>
+        </w:rPr>
+        <w:t>Foundations Associate (Oct 2025)</w:t>
       </w:r>
     </w:p>
     <w:p>
@@ -4406,7 +4608,7 @@
               </wp:anchor>
             </w:drawing>
           </mc:Choice>
-          <mc:Fallback xmlns:a="http://schemas.openxmlformats.org/drawingml/2006/main" xmlns:adec="http://schemas.microsoft.com/office/drawing/2017/decorative" xmlns:pic="http://schemas.openxmlformats.org/drawingml/2006/picture" xmlns:a14="http://schemas.microsoft.com/office/drawing/2010/main">
+          <mc:Fallback xmlns:a14="http://schemas.microsoft.com/office/drawing/2010/main" xmlns:pic="http://schemas.openxmlformats.org/drawingml/2006/picture" xmlns:adec="http://schemas.microsoft.com/office/drawing/2017/decorative" xmlns:a="http://schemas.openxmlformats.org/drawingml/2006/main">
             <w:pict>
               <v:line id="Straight Connector 4" style="position:absolute;flip:y;z-index:251675648;visibility:visible;mso-wrap-style:square;mso-wrap-distance-left:9pt;mso-wrap-distance-top:0;mso-wrap-distance-right:9pt;mso-wrap-distance-bottom:0;mso-position-horizontal:absolute;mso-position-horizontal-relative:margin;mso-position-vertical:absolute;mso-position-vertical-relative:text" alt="&quot;&quot;" o:spid="_x0000_s1026" strokecolor="black [3200]" strokeweight=".5pt" from="-40.5pt,21.4pt" to="513pt,22.15pt" w14:anchorId="5D20A967" o:gfxdata="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">
                 <v:stroke joinstyle="miter"/>
@@ -4542,21 +4744,8 @@
           <w:szCs w:val="20"/>
           <w:lang w:val="en-IN"/>
         </w:rPr>
-        <w:t xml:space="preserve">Air India </w:t>
-      </w:r>
-      <w:proofErr w:type="gramStart"/>
-      <w:r>
-        <w:rPr>
-          <w:rFonts w:eastAsia="Yu Gothic UI" w:cstheme="minorHAnsi"/>
-          <w:b/>
-          <w:bCs/>
-          <w:sz w:val="20"/>
-          <w:szCs w:val="20"/>
-          <w:lang w:val="en-IN"/>
-        </w:rPr>
-        <w:t>High Flyer</w:t>
-      </w:r>
-      <w:proofErr w:type="gramEnd"/>
+        <w:t>Air India High Flyer</w:t>
+      </w:r>
       <w:r>
         <w:rPr>
           <w:rFonts w:eastAsia="Yu Gothic UI" w:cstheme="minorHAnsi"/>
@@ -4955,7 +5144,7 @@
               </wp:anchor>
             </w:drawing>
           </mc:Choice>
-          <mc:Fallback xmlns:a="http://schemas.openxmlformats.org/drawingml/2006/main" xmlns:adec="http://schemas.microsoft.com/office/drawing/2017/decorative" xmlns:pic="http://schemas.openxmlformats.org/drawingml/2006/picture" xmlns:a14="http://schemas.microsoft.com/office/drawing/2010/main">
+          <mc:Fallback xmlns:a14="http://schemas.microsoft.com/office/drawing/2010/main" xmlns:pic="http://schemas.openxmlformats.org/drawingml/2006/picture" xmlns:adec="http://schemas.microsoft.com/office/drawing/2017/decorative" xmlns:a="http://schemas.openxmlformats.org/drawingml/2006/main">
             <w:pict>
               <v:line id="Straight Connector 7" style="position:absolute;flip:y;z-index:251673600;visibility:visible;mso-wrap-style:square;mso-wrap-distance-left:9pt;mso-wrap-distance-top:0;mso-wrap-distance-right:9pt;mso-wrap-distance-bottom:0;mso-position-horizontal:absolute;mso-position-horizontal-relative:margin;mso-position-vertical:absolute;mso-position-vertical-relative:text" alt="&quot;&quot;" o:spid="_x0000_s1026" strokecolor="black [3200]" strokeweight=".5pt" from="-40.5pt,22.65pt" to="513pt,23.4pt" w14:anchorId="07C756AD" o:gfxdata="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">
                 <v:stroke joinstyle="miter"/>
@@ -5001,6 +5190,330 @@
         <w:spacing w:line="240" w:lineRule="auto"/>
         <w:ind w:left="-450" w:right="-720"/>
         <w:rPr>
+          <w:rFonts w:eastAsia="Yu Gothic UI" w:cstheme="minorHAnsi"/>
+          <w:b/>
+          <w:bCs/>
+        </w:rPr>
+      </w:pPr>
+      <w:r>
+        <w:rPr>
+          <w:rFonts w:eastAsia="Yu Gothic UI" w:cstheme="minorHAnsi"/>
+          <w:b/>
+          <w:bCs/>
+        </w:rPr>
+        <w:t>Bachelor of Technology in Computer Science &amp; Engineering</w:t>
+      </w:r>
+      <w:r>
+        <w:rPr>
+          <w:rFonts w:eastAsia="Yu Gothic UI" w:cstheme="minorHAnsi"/>
+          <w:b/>
+          <w:bCs/>
+          <w:sz w:val="20"/>
+          <w:szCs w:val="20"/>
+        </w:rPr>
+        <w:t xml:space="preserve"> | </w:t>
+      </w:r>
+      <w:r>
+        <w:rPr>
+          <w:rFonts w:eastAsia="Yu Gothic UI" w:cstheme="minorHAnsi"/>
+          <w:b/>
+          <w:bCs/>
+          <w:sz w:val="20"/>
+          <w:szCs w:val="20"/>
+        </w:rPr>
+        <w:t>July 2016 – September 2020</w:t>
+      </w:r>
+      <w:r>
+        <w:rPr>
+          <w:rFonts w:eastAsia="Yu Gothic UI" w:cstheme="minorHAnsi"/>
+          <w:sz w:val="20"/>
+          <w:szCs w:val="20"/>
+        </w:rPr>
+        <w:br/>
+      </w:r>
+      <w:proofErr w:type="spellStart"/>
+      <w:r>
+        <w:rPr>
+          <w:rFonts w:eastAsia="Yu Gothic UI" w:cstheme="minorHAnsi"/>
+          <w:sz w:val="20"/>
+          <w:szCs w:val="20"/>
+        </w:rPr>
+        <w:t>Chadalawada</w:t>
+      </w:r>
+      <w:proofErr w:type="spellEnd"/>
+      <w:r>
+        <w:rPr>
+          <w:rFonts w:eastAsia="Yu Gothic UI" w:cstheme="minorHAnsi"/>
+          <w:sz w:val="20"/>
+          <w:szCs w:val="20"/>
+        </w:rPr>
+        <w:t xml:space="preserve"> Ramanamma Engineering College, Tirupati, India</w:t>
+      </w:r>
+      <w:r>
+        <w:rPr>
+          <w:rFonts w:eastAsia="Yu Gothic UI" w:cstheme="minorHAnsi"/>
+          <w:sz w:val="20"/>
+          <w:szCs w:val="20"/>
+        </w:rPr>
+        <w:t xml:space="preserve"> | </w:t>
+      </w:r>
+      <w:r>
+        <w:rPr>
+          <w:rFonts w:eastAsia="Yu Gothic UI" w:cstheme="minorHAnsi"/>
+          <w:b/>
+          <w:bCs/>
+        </w:rPr>
+        <w:t>CGPA: 8.09/10.0</w:t>
+      </w:r>
+    </w:p>
+    <w:p>
+      <w:pPr>
+        <w:pStyle w:val="ListParagraph"/>
+        <w:spacing w:line="240" w:lineRule="auto"/>
+        <w:ind w:left="-450" w:right="-720"/>
+        <w:rPr>
+          <w:rFonts w:eastAsia="Yu Gothic UI" w:cstheme="minorHAnsi"/>
+          <w:b/>
+          <w:bCs/>
+        </w:rPr>
+      </w:pPr>
+    </w:p>
+    <w:p>
+      <w:pPr>
+        <w:pStyle w:val="paragraph"/>
+        <w:spacing w:before="0" w:beforeAutospacing="0" w:after="0" w:afterAutospacing="0"/>
+        <w:ind w:left="-720" w:right="-720"/>
+        <w:textAlignment w:val="baseline"/>
+        <w:rPr>
+          <w:rFonts w:ascii="Segoe UI" w:hAnsi="Segoe UI" w:cs="Segoe UI"/>
+          <w:noProof/>
+          <w:sz w:val="18"/>
+          <w:szCs w:val="18"/>
+        </w:rPr>
+      </w:pPr>
+      <w:r>
+        <w:rPr>
+          <w:rFonts w:ascii="Yu Gothic UI" w:eastAsia="Yu Gothic UI" w:hAnsi="Yu Gothic UI"/>
+          <w:noProof/>
+        </w:rPr>
+        <mc:AlternateContent>
+          <mc:Choice Requires="wps">
+            <w:drawing>
+              <wp:anchor distT="0" distB="0" distL="114300" distR="114300" simplePos="0" relativeHeight="251679744" behindDoc="0" locked="0" layoutInCell="1" allowOverlap="1" wp14:anchorId="132F42F0" wp14:editId="169FAEE0">
+                <wp:simplePos x="0" y="0"/>
+                <wp:positionH relativeFrom="margin">
+                  <wp:posOffset>-507576</wp:posOffset>
+                </wp:positionH>
+                <wp:positionV relativeFrom="paragraph">
+                  <wp:posOffset>292947</wp:posOffset>
+                </wp:positionV>
+                <wp:extent cx="7029450" cy="9525"/>
+                <wp:effectExtent l="0" t="0" r="19050" b="28575"/>
+                <wp:wrapNone/>
+                <wp:docPr id="190864767" name="Straight Connector 190864767">
+                  <a:extLst xmlns:a="http://schemas.openxmlformats.org/drawingml/2006/main">
+                    <a:ext uri="{C183D7F6-B498-43B3-948B-1728B52AA6E4}">
+                      <adec:decorative xmlns:adec="http://schemas.microsoft.com/office/drawing/2017/decorative" val="1"/>
+                    </a:ext>
+                  </a:extLst>
+                </wp:docPr>
+                <wp:cNvGraphicFramePr/>
+                <a:graphic xmlns:a="http://schemas.openxmlformats.org/drawingml/2006/main">
+                  <a:graphicData uri="http://schemas.microsoft.com/office/word/2010/wordprocessingShape">
+                    <wps:wsp>
+                      <wps:cNvCnPr/>
+                      <wps:spPr>
+                        <a:xfrm flipV="1">
+                          <a:off x="0" y="0"/>
+                          <a:ext cx="7029450" cy="9525"/>
+                        </a:xfrm>
+                        <a:prstGeom prst="line">
+                          <a:avLst/>
+                        </a:prstGeom>
+                      </wps:spPr>
+                      <wps:style>
+                        <a:lnRef idx="1">
+                          <a:schemeClr val="dk1"/>
+                        </a:lnRef>
+                        <a:fillRef idx="0">
+                          <a:schemeClr val="dk1"/>
+                        </a:fillRef>
+                        <a:effectRef idx="0">
+                          <a:schemeClr val="dk1"/>
+                        </a:effectRef>
+                        <a:fontRef idx="minor">
+                          <a:schemeClr val="tx1"/>
+                        </a:fontRef>
+                      </wps:style>
+                      <wps:bodyPr/>
+                    </wps:wsp>
+                  </a:graphicData>
+                </a:graphic>
+              </wp:anchor>
+            </w:drawing>
+          </mc:Choice>
+          <mc:Fallback>
+            <w:pict>
+              <v:line w14:anchorId="539701F6" id="Straight Connector 190864767" o:spid="_x0000_s1026" alt="&quot;&quot;" style="position:absolute;flip:y;z-index:251679744;visibility:visible;mso-wrap-style:square;mso-wrap-distance-left:9pt;mso-wrap-distance-top:0;mso-wrap-distance-right:9pt;mso-wrap-distance-bottom:0;mso-position-horizontal:absolute;mso-position-horizontal-relative:margin;mso-position-vertical:absolute;mso-position-vertical-relative:text" from="-39.95pt,23.05pt" to="513.55pt,23.8pt" o:gfxdata="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" strokecolor="black [3200]" strokeweight=".5pt">
+                <v:stroke joinstyle="miter"/>
+                <w10:wrap anchorx="margin"/>
+              </v:line>
+            </w:pict>
+          </mc:Fallback>
+        </mc:AlternateContent>
+      </w:r>
+      <w:r>
+        <w:rPr>
+          <w:rStyle w:val="normaltextrun"/>
+          <w:rFonts w:ascii="Calibri" w:hAnsi="Calibri" w:cs="Calibri"/>
+          <w:b/>
+          <w:bCs/>
+          <w:sz w:val="40"/>
+          <w:szCs w:val="40"/>
+          <w:lang w:val="en-US"/>
+        </w:rPr>
+        <w:t>P</w:t>
+      </w:r>
+      <w:r>
+        <w:rPr>
+          <w:rStyle w:val="normaltextrun"/>
+          <w:rFonts w:ascii="Calibri" w:hAnsi="Calibri" w:cs="Calibri"/>
+          <w:b/>
+          <w:bCs/>
+          <w:lang w:val="en-US"/>
+        </w:rPr>
+        <w:t>ERSONAL </w:t>
+      </w:r>
+      <w:r>
+        <w:rPr>
+          <w:rStyle w:val="normaltextrun"/>
+          <w:rFonts w:ascii="Calibri" w:hAnsi="Calibri" w:cs="Calibri"/>
+          <w:b/>
+          <w:bCs/>
+          <w:sz w:val="40"/>
+          <w:szCs w:val="40"/>
+          <w:lang w:val="en-US"/>
+        </w:rPr>
+        <w:t>I</w:t>
+      </w:r>
+      <w:r>
+        <w:rPr>
+          <w:rStyle w:val="normaltextrun"/>
+          <w:rFonts w:ascii="Calibri" w:hAnsi="Calibri" w:cs="Calibri"/>
+          <w:b/>
+          <w:bCs/>
+          <w:lang w:val="en-US"/>
+        </w:rPr>
+        <w:t>NFORMATION</w:t>
+      </w:r>
+      <w:r>
+        <w:rPr>
+          <w:rStyle w:val="eop"/>
+          <w:rFonts w:ascii="Calibri" w:hAnsi="Calibri" w:cs="Calibri"/>
+        </w:rPr>
+        <w:t> </w:t>
+      </w:r>
+    </w:p>
+    <w:p>
+      <w:pPr>
+        <w:pStyle w:val="paragraph"/>
+        <w:numPr>
+          <w:ilvl w:val="0"/>
+          <w:numId w:val="62"/>
+        </w:numPr>
+        <w:spacing w:before="0" w:beforeAutospacing="0" w:after="0" w:afterAutospacing="0"/>
+        <w:ind w:left="300" w:firstLine="0"/>
+        <w:textAlignment w:val="baseline"/>
+        <w:rPr>
+          <w:rFonts w:ascii="Calibri" w:hAnsi="Calibri" w:cs="Calibri"/>
+          <w:sz w:val="20"/>
+          <w:szCs w:val="20"/>
+        </w:rPr>
+      </w:pPr>
+      <w:r>
+        <w:rPr>
+          <w:rStyle w:val="normaltextrun"/>
+          <w:rFonts w:ascii="Calibri" w:hAnsi="Calibri" w:cs="Calibri"/>
+          <w:sz w:val="20"/>
+          <w:szCs w:val="20"/>
+          <w:lang w:val="en-US"/>
+        </w:rPr>
+        <w:t>Passport No: U2204107</w:t>
+      </w:r>
+      <w:r>
+        <w:rPr>
+          <w:rStyle w:val="eop"/>
+          <w:rFonts w:ascii="Calibri" w:hAnsi="Calibri" w:cs="Calibri"/>
+          <w:sz w:val="20"/>
+          <w:szCs w:val="20"/>
+        </w:rPr>
+        <w:t> </w:t>
+      </w:r>
+    </w:p>
+    <w:p>
+      <w:pPr>
+        <w:pStyle w:val="paragraph"/>
+        <w:numPr>
+          <w:ilvl w:val="0"/>
+          <w:numId w:val="63"/>
+        </w:numPr>
+        <w:spacing w:before="0" w:beforeAutospacing="0" w:after="0" w:afterAutospacing="0"/>
+        <w:ind w:left="300" w:firstLine="0"/>
+        <w:textAlignment w:val="baseline"/>
+        <w:rPr>
+          <w:rFonts w:ascii="Calibri" w:hAnsi="Calibri" w:cs="Calibri"/>
+          <w:sz w:val="20"/>
+          <w:szCs w:val="20"/>
+        </w:rPr>
+      </w:pPr>
+      <w:r>
+        <w:rPr>
+          <w:rStyle w:val="normaltextrun"/>
+          <w:rFonts w:ascii="Calibri" w:hAnsi="Calibri" w:cs="Calibri"/>
+          <w:sz w:val="20"/>
+          <w:szCs w:val="20"/>
+          <w:lang w:val="en-US"/>
+        </w:rPr>
+        <w:t>Address:    25/417-5, Saleem Nagar, </w:t>
+      </w:r>
+      <w:proofErr w:type="spellStart"/>
+      <w:r>
+        <w:rPr>
+          <w:rStyle w:val="normaltextrun"/>
+          <w:rFonts w:ascii="Calibri" w:hAnsi="Calibri" w:cs="Calibri"/>
+          <w:sz w:val="20"/>
+          <w:szCs w:val="20"/>
+          <w:lang w:val="en-US"/>
+        </w:rPr>
+        <w:t>Nandyal</w:t>
+      </w:r>
+      <w:proofErr w:type="spellEnd"/>
+      <w:r>
+        <w:rPr>
+          <w:rStyle w:val="normaltextrun"/>
+          <w:rFonts w:ascii="Calibri" w:hAnsi="Calibri" w:cs="Calibri"/>
+          <w:sz w:val="20"/>
+          <w:szCs w:val="20"/>
+          <w:lang w:val="en-US"/>
+        </w:rPr>
+        <w:t>, Andhra Pradesh, India</w:t>
+      </w:r>
+      <w:r>
+        <w:rPr>
+          <w:rStyle w:val="eop"/>
+          <w:rFonts w:ascii="Calibri" w:hAnsi="Calibri" w:cs="Calibri"/>
+          <w:sz w:val="20"/>
+          <w:szCs w:val="20"/>
+        </w:rPr>
+        <w:t> </w:t>
+      </w:r>
+    </w:p>
+    <w:p>
+      <w:pPr>
+        <w:pStyle w:val="ListParagraph"/>
+        <w:spacing w:line="240" w:lineRule="auto"/>
+        <w:ind w:left="-450" w:right="-720"/>
+        <w:rPr>
           <w:rFonts w:eastAsia="Yu Gothic UI" w:cs="Times New Roman"/>
           <w:i/>
           <w:iCs/>
@@ -5009,76 +5522,6 @@
           <w:lang w:val="en-GB"/>
         </w:rPr>
       </w:pPr>
-      <w:r>
-        <w:rPr>
-          <w:rFonts w:eastAsia="Yu Gothic UI" w:cstheme="minorHAnsi"/>
-          <w:b/>
-          <w:bCs/>
-        </w:rPr>
-        <w:t>Bachelor of Technology in Computer Science &amp; Engineering</w:t>
-      </w:r>
-      <w:r>
-        <w:rPr>
-          <w:rFonts w:eastAsia="Yu Gothic UI" w:cstheme="minorHAnsi"/>
-          <w:b/>
-          <w:bCs/>
-          <w:sz w:val="20"/>
-          <w:szCs w:val="20"/>
-        </w:rPr>
-        <w:t xml:space="preserve"> | </w:t>
-      </w:r>
-      <w:r>
-        <w:rPr>
-          <w:rFonts w:eastAsia="Yu Gothic UI" w:cstheme="minorHAnsi"/>
-          <w:b/>
-          <w:bCs/>
-          <w:sz w:val="20"/>
-          <w:szCs w:val="20"/>
-        </w:rPr>
-        <w:t>July 2016 – September 2020</w:t>
-      </w:r>
-      <w:r>
-        <w:rPr>
-          <w:rFonts w:eastAsia="Yu Gothic UI" w:cstheme="minorHAnsi"/>
-          <w:sz w:val="20"/>
-          <w:szCs w:val="20"/>
-        </w:rPr>
-        <w:br/>
-      </w:r>
-      <w:proofErr w:type="spellStart"/>
-      <w:r>
-        <w:rPr>
-          <w:rFonts w:eastAsia="Yu Gothic UI" w:cstheme="minorHAnsi"/>
-          <w:sz w:val="20"/>
-          <w:szCs w:val="20"/>
-        </w:rPr>
-        <w:t>Chadalawada</w:t>
-      </w:r>
-      <w:proofErr w:type="spellEnd"/>
-      <w:r>
-        <w:rPr>
-          <w:rFonts w:eastAsia="Yu Gothic UI" w:cstheme="minorHAnsi"/>
-          <w:sz w:val="20"/>
-          <w:szCs w:val="20"/>
-        </w:rPr>
-        <w:t xml:space="preserve"> Ramanamma Engineering College, Tirupati, India</w:t>
-      </w:r>
-      <w:r>
-        <w:rPr>
-          <w:rFonts w:eastAsia="Yu Gothic UI" w:cstheme="minorHAnsi"/>
-          <w:sz w:val="20"/>
-          <w:szCs w:val="20"/>
-        </w:rPr>
-        <w:t xml:space="preserve"> | </w:t>
-      </w:r>
-      <w:r>
-        <w:rPr>
-          <w:rFonts w:eastAsia="Yu Gothic UI" w:cstheme="minorHAnsi"/>
-          <w:b/>
-          <w:bCs/>
-        </w:rPr>
-        <w:t>CGPA: 8.09/10.0</w:t>
-      </w:r>
     </w:p>
     <w:sectPr>
       <w:pgSz w:w="12240" w:h="15840"/>
@@ -9254,6 +9697,155 @@
     </w:lvl>
   </w:abstractNum>
   <w:abstractNum w:abstractNumId="31" w15:restartNumberingAfterBreak="0">
+    <w:nsid w:val="48C02216"/>
+    <w:multiLevelType w:val="multilevel"/>
+    <w:tmpl w:val="DF043E50"/>
+    <w:lvl w:ilvl="0">
+      <w:start w:val="1"/>
+      <w:numFmt w:val="bullet"/>
+      <w:lvlText w:val=""/>
+      <w:lvlJc w:val="left"/>
+      <w:pPr>
+        <w:tabs>
+          <w:tab w:val="num" w:pos="720"/>
+        </w:tabs>
+        <w:ind w:left="720" w:hanging="360"/>
+      </w:pPr>
+      <w:rPr>
+        <w:rFonts w:ascii="Symbol" w:hAnsi="Symbol" w:hint="default"/>
+        <w:sz w:val="20"/>
+      </w:rPr>
+    </w:lvl>
+    <w:lvl w:ilvl="1" w:tentative="1">
+      <w:start w:val="1"/>
+      <w:numFmt w:val="bullet"/>
+      <w:lvlText w:val=""/>
+      <w:lvlJc w:val="left"/>
+      <w:pPr>
+        <w:tabs>
+          <w:tab w:val="num" w:pos="1440"/>
+        </w:tabs>
+        <w:ind w:left="1440" w:hanging="360"/>
+      </w:pPr>
+      <w:rPr>
+        <w:rFonts w:ascii="Symbol" w:hAnsi="Symbol" w:hint="default"/>
+        <w:sz w:val="20"/>
+      </w:rPr>
+    </w:lvl>
+    <w:lvl w:ilvl="2" w:tentative="1">
+      <w:start w:val="1"/>
+      <w:numFmt w:val="bullet"/>
+      <w:lvlText w:val=""/>
+      <w:lvlJc w:val="left"/>
+      <w:pPr>
+        <w:tabs>
+          <w:tab w:val="num" w:pos="2160"/>
+        </w:tabs>
+        <w:ind w:left="2160" w:hanging="360"/>
+      </w:pPr>
+      <w:rPr>
+        <w:rFonts w:ascii="Symbol" w:hAnsi="Symbol" w:hint="default"/>
+        <w:sz w:val="20"/>
+      </w:rPr>
+    </w:lvl>
+    <w:lvl w:ilvl="3" w:tentative="1">
+      <w:start w:val="1"/>
+      <w:numFmt w:val="bullet"/>
+      <w:lvlText w:val=""/>
+      <w:lvlJc w:val="left"/>
+      <w:pPr>
+        <w:tabs>
+          <w:tab w:val="num" w:pos="2880"/>
+        </w:tabs>
+        <w:ind w:left="2880" w:hanging="360"/>
+      </w:pPr>
+      <w:rPr>
+        <w:rFonts w:ascii="Symbol" w:hAnsi="Symbol" w:hint="default"/>
+        <w:sz w:val="20"/>
+      </w:rPr>
+    </w:lvl>
+    <w:lvl w:ilvl="4" w:tentative="1">
+      <w:start w:val="1"/>
+      <w:numFmt w:val="bullet"/>
+      <w:lvlText w:val=""/>
+      <w:lvlJc w:val="left"/>
+      <w:pPr>
+        <w:tabs>
+          <w:tab w:val="num" w:pos="3600"/>
+        </w:tabs>
+        <w:ind w:left="3600" w:hanging="360"/>
+      </w:pPr>
+      <w:rPr>
+        <w:rFonts w:ascii="Symbol" w:hAnsi="Symbol" w:hint="default"/>
+        <w:sz w:val="20"/>
+      </w:rPr>
+    </w:lvl>
+    <w:lvl w:ilvl="5" w:tentative="1">
+      <w:start w:val="1"/>
+      <w:numFmt w:val="bullet"/>
+      <w:lvlText w:val=""/>
+      <w:lvlJc w:val="left"/>
+      <w:pPr>
+        <w:tabs>
+          <w:tab w:val="num" w:pos="4320"/>
+        </w:tabs>
+        <w:ind w:left="4320" w:hanging="360"/>
+      </w:pPr>
+      <w:rPr>
+        <w:rFonts w:ascii="Symbol" w:hAnsi="Symbol" w:hint="default"/>
+        <w:sz w:val="20"/>
+      </w:rPr>
+    </w:lvl>
+    <w:lvl w:ilvl="6" w:tentative="1">
+      <w:start w:val="1"/>
+      <w:numFmt w:val="bullet"/>
+      <w:lvlText w:val=""/>
+      <w:lvlJc w:val="left"/>
+      <w:pPr>
+        <w:tabs>
+          <w:tab w:val="num" w:pos="5040"/>
+        </w:tabs>
+        <w:ind w:left="5040" w:hanging="360"/>
+      </w:pPr>
+      <w:rPr>
+        <w:rFonts w:ascii="Symbol" w:hAnsi="Symbol" w:hint="default"/>
+        <w:sz w:val="20"/>
+      </w:rPr>
+    </w:lvl>
+    <w:lvl w:ilvl="7" w:tentative="1">
+      <w:start w:val="1"/>
+      <w:numFmt w:val="bullet"/>
+      <w:lvlText w:val=""/>
+      <w:lvlJc w:val="left"/>
+      <w:pPr>
+        <w:tabs>
+          <w:tab w:val="num" w:pos="5760"/>
+        </w:tabs>
+        <w:ind w:left="5760" w:hanging="360"/>
+      </w:pPr>
+      <w:rPr>
+        <w:rFonts w:ascii="Symbol" w:hAnsi="Symbol" w:hint="default"/>
+        <w:sz w:val="20"/>
+      </w:rPr>
+    </w:lvl>
+    <w:lvl w:ilvl="8" w:tentative="1">
+      <w:start w:val="1"/>
+      <w:numFmt w:val="bullet"/>
+      <w:lvlText w:val=""/>
+      <w:lvlJc w:val="left"/>
+      <w:pPr>
+        <w:tabs>
+          <w:tab w:val="num" w:pos="6480"/>
+        </w:tabs>
+        <w:ind w:left="6480" w:hanging="360"/>
+      </w:pPr>
+      <w:rPr>
+        <w:rFonts w:ascii="Symbol" w:hAnsi="Symbol" w:hint="default"/>
+        <w:sz w:val="20"/>
+      </w:rPr>
+    </w:lvl>
+  </w:abstractNum>
+  <w:abstractNum w:abstractNumId="32" w15:restartNumberingAfterBreak="0">
     <w:nsid w:val="48CA25A3"/>
     <w:multiLevelType w:val="multilevel"/>
     <w:tmpl w:val="4950D484"/>
@@ -9402,7 +9994,7 @@
       </w:rPr>
     </w:lvl>
   </w:abstractNum>
-  <w:abstractNum w:abstractNumId="32" w15:restartNumberingAfterBreak="0">
+  <w:abstractNum w:abstractNumId="33" w15:restartNumberingAfterBreak="0">
     <w:nsid w:val="4A7776D1"/>
     <w:multiLevelType w:val="multilevel"/>
     <w:tmpl w:val="450A1E98"/>
@@ -9551,7 +10143,7 @@
       </w:rPr>
     </w:lvl>
   </w:abstractNum>
-  <w:abstractNum w:abstractNumId="33" w15:restartNumberingAfterBreak="0">
+  <w:abstractNum w:abstractNumId="34" w15:restartNumberingAfterBreak="0">
     <w:nsid w:val="4B523B94"/>
     <w:multiLevelType w:val="hybridMultilevel"/>
     <w:tmpl w:val="AA84063A"/>
@@ -9663,7 +10255,7 @@
       </w:rPr>
     </w:lvl>
   </w:abstractNum>
-  <w:abstractNum w:abstractNumId="34" w15:restartNumberingAfterBreak="0">
+  <w:abstractNum w:abstractNumId="35" w15:restartNumberingAfterBreak="0">
     <w:nsid w:val="4E9D2ADA"/>
     <w:multiLevelType w:val="hybridMultilevel"/>
     <w:tmpl w:val="5652DB2E"/>
@@ -9776,7 +10368,7 @@
       </w:rPr>
     </w:lvl>
   </w:abstractNum>
-  <w:abstractNum w:abstractNumId="35" w15:restartNumberingAfterBreak="0">
+  <w:abstractNum w:abstractNumId="36" w15:restartNumberingAfterBreak="0">
     <w:nsid w:val="4F1E7D0D"/>
     <w:multiLevelType w:val="hybridMultilevel"/>
     <w:tmpl w:val="59A6A6D6"/>
@@ -9888,7 +10480,7 @@
       </w:rPr>
     </w:lvl>
   </w:abstractNum>
-  <w:abstractNum w:abstractNumId="36" w15:restartNumberingAfterBreak="0">
+  <w:abstractNum w:abstractNumId="37" w15:restartNumberingAfterBreak="0">
     <w:nsid w:val="4F8450A4"/>
     <w:multiLevelType w:val="hybridMultilevel"/>
     <w:tmpl w:val="ED4E634A"/>
@@ -10001,7 +10593,7 @@
       </w:rPr>
     </w:lvl>
   </w:abstractNum>
-  <w:abstractNum w:abstractNumId="37" w15:restartNumberingAfterBreak="0">
+  <w:abstractNum w:abstractNumId="38" w15:restartNumberingAfterBreak="0">
     <w:nsid w:val="516C63DB"/>
     <w:multiLevelType w:val="hybridMultilevel"/>
     <w:tmpl w:val="E938C204"/>
@@ -10112,7 +10704,156 @@
       </w:rPr>
     </w:lvl>
   </w:abstractNum>
-  <w:abstractNum w:abstractNumId="38" w15:restartNumberingAfterBreak="0">
+  <w:abstractNum w:abstractNumId="39" w15:restartNumberingAfterBreak="0">
+    <w:nsid w:val="51A162C1"/>
+    <w:multiLevelType w:val="multilevel"/>
+    <w:tmpl w:val="7F0434DE"/>
+    <w:lvl w:ilvl="0">
+      <w:start w:val="1"/>
+      <w:numFmt w:val="bullet"/>
+      <w:lvlText w:val=""/>
+      <w:lvlJc w:val="left"/>
+      <w:pPr>
+        <w:tabs>
+          <w:tab w:val="num" w:pos="720"/>
+        </w:tabs>
+        <w:ind w:left="720" w:hanging="360"/>
+      </w:pPr>
+      <w:rPr>
+        <w:rFonts w:ascii="Symbol" w:hAnsi="Symbol" w:hint="default"/>
+        <w:sz w:val="20"/>
+      </w:rPr>
+    </w:lvl>
+    <w:lvl w:ilvl="1" w:tentative="1">
+      <w:start w:val="1"/>
+      <w:numFmt w:val="bullet"/>
+      <w:lvlText w:val=""/>
+      <w:lvlJc w:val="left"/>
+      <w:pPr>
+        <w:tabs>
+          <w:tab w:val="num" w:pos="1440"/>
+        </w:tabs>
+        <w:ind w:left="1440" w:hanging="360"/>
+      </w:pPr>
+      <w:rPr>
+        <w:rFonts w:ascii="Symbol" w:hAnsi="Symbol" w:hint="default"/>
+        <w:sz w:val="20"/>
+      </w:rPr>
+    </w:lvl>
+    <w:lvl w:ilvl="2" w:tentative="1">
+      <w:start w:val="1"/>
+      <w:numFmt w:val="bullet"/>
+      <w:lvlText w:val=""/>
+      <w:lvlJc w:val="left"/>
+      <w:pPr>
+        <w:tabs>
+          <w:tab w:val="num" w:pos="2160"/>
+        </w:tabs>
+        <w:ind w:left="2160" w:hanging="360"/>
+      </w:pPr>
+      <w:rPr>
+        <w:rFonts w:ascii="Symbol" w:hAnsi="Symbol" w:hint="default"/>
+        <w:sz w:val="20"/>
+      </w:rPr>
+    </w:lvl>
+    <w:lvl w:ilvl="3" w:tentative="1">
+      <w:start w:val="1"/>
+      <w:numFmt w:val="bullet"/>
+      <w:lvlText w:val=""/>
+      <w:lvlJc w:val="left"/>
+      <w:pPr>
+        <w:tabs>
+          <w:tab w:val="num" w:pos="2880"/>
+        </w:tabs>
+        <w:ind w:left="2880" w:hanging="360"/>
+      </w:pPr>
+      <w:rPr>
+        <w:rFonts w:ascii="Symbol" w:hAnsi="Symbol" w:hint="default"/>
+        <w:sz w:val="20"/>
+      </w:rPr>
+    </w:lvl>
+    <w:lvl w:ilvl="4" w:tentative="1">
+      <w:start w:val="1"/>
+      <w:numFmt w:val="bullet"/>
+      <w:lvlText w:val=""/>
+      <w:lvlJc w:val="left"/>
+      <w:pPr>
+        <w:tabs>
+          <w:tab w:val="num" w:pos="3600"/>
+        </w:tabs>
+        <w:ind w:left="3600" w:hanging="360"/>
+      </w:pPr>
+      <w:rPr>
+        <w:rFonts w:ascii="Symbol" w:hAnsi="Symbol" w:hint="default"/>
+        <w:sz w:val="20"/>
+      </w:rPr>
+    </w:lvl>
+    <w:lvl w:ilvl="5" w:tentative="1">
+      <w:start w:val="1"/>
+      <w:numFmt w:val="bullet"/>
+      <w:lvlText w:val=""/>
+      <w:lvlJc w:val="left"/>
+      <w:pPr>
+        <w:tabs>
+          <w:tab w:val="num" w:pos="4320"/>
+        </w:tabs>
+        <w:ind w:left="4320" w:hanging="360"/>
+      </w:pPr>
+      <w:rPr>
+        <w:rFonts w:ascii="Symbol" w:hAnsi="Symbol" w:hint="default"/>
+        <w:sz w:val="20"/>
+      </w:rPr>
+    </w:lvl>
+    <w:lvl w:ilvl="6" w:tentative="1">
+      <w:start w:val="1"/>
+      <w:numFmt w:val="bullet"/>
+      <w:lvlText w:val=""/>
+      <w:lvlJc w:val="left"/>
+      <w:pPr>
+        <w:tabs>
+          <w:tab w:val="num" w:pos="5040"/>
+        </w:tabs>
+        <w:ind w:left="5040" w:hanging="360"/>
+      </w:pPr>
+      <w:rPr>
+        <w:rFonts w:ascii="Symbol" w:hAnsi="Symbol" w:hint="default"/>
+        <w:sz w:val="20"/>
+      </w:rPr>
+    </w:lvl>
+    <w:lvl w:ilvl="7" w:tentative="1">
+      <w:start w:val="1"/>
+      <w:numFmt w:val="bullet"/>
+      <w:lvlText w:val=""/>
+      <w:lvlJc w:val="left"/>
+      <w:pPr>
+        <w:tabs>
+          <w:tab w:val="num" w:pos="5760"/>
+        </w:tabs>
+        <w:ind w:left="5760" w:hanging="360"/>
+      </w:pPr>
+      <w:rPr>
+        <w:rFonts w:ascii="Symbol" w:hAnsi="Symbol" w:hint="default"/>
+        <w:sz w:val="20"/>
+      </w:rPr>
+    </w:lvl>
+    <w:lvl w:ilvl="8" w:tentative="1">
+      <w:start w:val="1"/>
+      <w:numFmt w:val="bullet"/>
+      <w:lvlText w:val=""/>
+      <w:lvlJc w:val="left"/>
+      <w:pPr>
+        <w:tabs>
+          <w:tab w:val="num" w:pos="6480"/>
+        </w:tabs>
+        <w:ind w:left="6480" w:hanging="360"/>
+      </w:pPr>
+      <w:rPr>
+        <w:rFonts w:ascii="Symbol" w:hAnsi="Symbol" w:hint="default"/>
+        <w:sz w:val="20"/>
+      </w:rPr>
+    </w:lvl>
+  </w:abstractNum>
+  <w:abstractNum w:abstractNumId="40" w15:restartNumberingAfterBreak="0">
     <w:nsid w:val="52474702"/>
     <w:multiLevelType w:val="multilevel"/>
     <w:tmpl w:val="C7186AB0"/>
@@ -10261,7 +11002,7 @@
       </w:rPr>
     </w:lvl>
   </w:abstractNum>
-  <w:abstractNum w:abstractNumId="39" w15:restartNumberingAfterBreak="0">
+  <w:abstractNum w:abstractNumId="41" w15:restartNumberingAfterBreak="0">
     <w:nsid w:val="528D2C29"/>
     <w:multiLevelType w:val="hybridMultilevel"/>
     <w:tmpl w:val="DE481032"/>
@@ -10374,7 +11115,7 @@
       </w:rPr>
     </w:lvl>
   </w:abstractNum>
-  <w:abstractNum w:abstractNumId="40" w15:restartNumberingAfterBreak="0">
+  <w:abstractNum w:abstractNumId="42" w15:restartNumberingAfterBreak="0">
     <w:nsid w:val="52C770D0"/>
     <w:multiLevelType w:val="multilevel"/>
     <w:tmpl w:val="6BFABF32"/>
@@ -10523,7 +11264,7 @@
       </w:rPr>
     </w:lvl>
   </w:abstractNum>
-  <w:abstractNum w:abstractNumId="41" w15:restartNumberingAfterBreak="0">
+  <w:abstractNum w:abstractNumId="43" w15:restartNumberingAfterBreak="0">
     <w:nsid w:val="52EB47B0"/>
     <w:multiLevelType w:val="hybridMultilevel"/>
     <w:tmpl w:val="D242ECD4"/>
@@ -10636,7 +11377,7 @@
       </w:rPr>
     </w:lvl>
   </w:abstractNum>
-  <w:abstractNum w:abstractNumId="42" w15:restartNumberingAfterBreak="0">
+  <w:abstractNum w:abstractNumId="44" w15:restartNumberingAfterBreak="0">
     <w:nsid w:val="55D526E4"/>
     <w:multiLevelType w:val="hybridMultilevel"/>
     <w:tmpl w:val="6AC69A86"/>
@@ -10749,7 +11490,7 @@
       </w:rPr>
     </w:lvl>
   </w:abstractNum>
-  <w:abstractNum w:abstractNumId="43" w15:restartNumberingAfterBreak="0">
+  <w:abstractNum w:abstractNumId="45" w15:restartNumberingAfterBreak="0">
     <w:nsid w:val="645859F1"/>
     <w:multiLevelType w:val="hybridMultilevel"/>
     <w:tmpl w:val="CA188E6A"/>
@@ -10861,7 +11602,7 @@
       </w:rPr>
     </w:lvl>
   </w:abstractNum>
-  <w:abstractNum w:abstractNumId="44" w15:restartNumberingAfterBreak="0">
+  <w:abstractNum w:abstractNumId="46" w15:restartNumberingAfterBreak="0">
     <w:nsid w:val="659310AB"/>
     <w:multiLevelType w:val="multilevel"/>
     <w:tmpl w:val="3CC6FEA2"/>
@@ -11010,7 +11751,7 @@
       </w:rPr>
     </w:lvl>
   </w:abstractNum>
-  <w:abstractNum w:abstractNumId="45" w15:restartNumberingAfterBreak="0">
+  <w:abstractNum w:abstractNumId="47" w15:restartNumberingAfterBreak="0">
     <w:nsid w:val="669E78F1"/>
     <w:multiLevelType w:val="hybridMultilevel"/>
     <w:tmpl w:val="32820F88"/>
@@ -11123,7 +11864,7 @@
       </w:rPr>
     </w:lvl>
   </w:abstractNum>
-  <w:abstractNum w:abstractNumId="46" w15:restartNumberingAfterBreak="0">
+  <w:abstractNum w:abstractNumId="48" w15:restartNumberingAfterBreak="0">
     <w:nsid w:val="6C93217B"/>
     <w:multiLevelType w:val="multilevel"/>
     <w:tmpl w:val="4164066A"/>
@@ -11272,7 +12013,7 @@
       </w:rPr>
     </w:lvl>
   </w:abstractNum>
-  <w:abstractNum w:abstractNumId="47" w15:restartNumberingAfterBreak="0">
+  <w:abstractNum w:abstractNumId="49" w15:restartNumberingAfterBreak="0">
     <w:nsid w:val="6CB7021A"/>
     <w:multiLevelType w:val="hybridMultilevel"/>
     <w:tmpl w:val="BF70A0B4"/>
@@ -11385,7 +12126,7 @@
       </w:rPr>
     </w:lvl>
   </w:abstractNum>
-  <w:abstractNum w:abstractNumId="48" w15:restartNumberingAfterBreak="0">
+  <w:abstractNum w:abstractNumId="50" w15:restartNumberingAfterBreak="0">
     <w:nsid w:val="6F961BD3"/>
     <w:multiLevelType w:val="multilevel"/>
     <w:tmpl w:val="6646EE98"/>
@@ -11534,7 +12275,7 @@
       </w:rPr>
     </w:lvl>
   </w:abstractNum>
-  <w:abstractNum w:abstractNumId="49" w15:restartNumberingAfterBreak="0">
+  <w:abstractNum w:abstractNumId="51" w15:restartNumberingAfterBreak="0">
     <w:nsid w:val="714370ED"/>
     <w:multiLevelType w:val="multilevel"/>
     <w:tmpl w:val="2EB43494"/>
@@ -11683,7 +12424,7 @@
       </w:rPr>
     </w:lvl>
   </w:abstractNum>
-  <w:abstractNum w:abstractNumId="50" w15:restartNumberingAfterBreak="0">
+  <w:abstractNum w:abstractNumId="52" w15:restartNumberingAfterBreak="0">
     <w:nsid w:val="71B15432"/>
     <w:multiLevelType w:val="multilevel"/>
     <w:tmpl w:val="AE2C7C48"/>
@@ -11832,7 +12573,7 @@
       </w:rPr>
     </w:lvl>
   </w:abstractNum>
-  <w:abstractNum w:abstractNumId="51" w15:restartNumberingAfterBreak="0">
+  <w:abstractNum w:abstractNumId="53" w15:restartNumberingAfterBreak="0">
     <w:nsid w:val="72C53D1A"/>
     <w:multiLevelType w:val="multilevel"/>
     <w:tmpl w:val="8B20ADC0"/>
@@ -11981,7 +12722,7 @@
       </w:rPr>
     </w:lvl>
   </w:abstractNum>
-  <w:abstractNum w:abstractNumId="52" w15:restartNumberingAfterBreak="0">
+  <w:abstractNum w:abstractNumId="54" w15:restartNumberingAfterBreak="0">
     <w:nsid w:val="75C721D7"/>
     <w:multiLevelType w:val="multilevel"/>
     <w:tmpl w:val="FBCC6AF6"/>
@@ -12130,7 +12871,7 @@
       </w:rPr>
     </w:lvl>
   </w:abstractNum>
-  <w:abstractNum w:abstractNumId="53" w15:restartNumberingAfterBreak="0">
+  <w:abstractNum w:abstractNumId="55" w15:restartNumberingAfterBreak="0">
     <w:nsid w:val="76014315"/>
     <w:multiLevelType w:val="multilevel"/>
     <w:tmpl w:val="7AD48E7C"/>
@@ -12279,7 +13020,7 @@
       </w:rPr>
     </w:lvl>
   </w:abstractNum>
-  <w:abstractNum w:abstractNumId="54" w15:restartNumberingAfterBreak="0">
+  <w:abstractNum w:abstractNumId="56" w15:restartNumberingAfterBreak="0">
     <w:nsid w:val="77C63C98"/>
     <w:multiLevelType w:val="hybridMultilevel"/>
     <w:tmpl w:val="A55EA032"/>
@@ -12392,7 +13133,7 @@
       </w:rPr>
     </w:lvl>
   </w:abstractNum>
-  <w:abstractNum w:abstractNumId="55" w15:restartNumberingAfterBreak="0">
+  <w:abstractNum w:abstractNumId="57" w15:restartNumberingAfterBreak="0">
     <w:nsid w:val="783969FE"/>
     <w:multiLevelType w:val="hybridMultilevel"/>
     <w:tmpl w:val="E3F27B54"/>
@@ -12505,7 +13246,7 @@
       </w:rPr>
     </w:lvl>
   </w:abstractNum>
-  <w:abstractNum w:abstractNumId="56" w15:restartNumberingAfterBreak="0">
+  <w:abstractNum w:abstractNumId="58" w15:restartNumberingAfterBreak="0">
     <w:nsid w:val="78FF1CC3"/>
     <w:multiLevelType w:val="hybridMultilevel"/>
     <w:tmpl w:val="3698E75C"/>
@@ -12617,7 +13358,7 @@
       </w:rPr>
     </w:lvl>
   </w:abstractNum>
-  <w:abstractNum w:abstractNumId="57" w15:restartNumberingAfterBreak="0">
+  <w:abstractNum w:abstractNumId="59" w15:restartNumberingAfterBreak="0">
     <w:nsid w:val="79D77C7D"/>
     <w:multiLevelType w:val="hybridMultilevel"/>
     <w:tmpl w:val="BE0C6416"/>
@@ -12730,7 +13471,7 @@
       </w:rPr>
     </w:lvl>
   </w:abstractNum>
-  <w:abstractNum w:abstractNumId="58" w15:restartNumberingAfterBreak="0">
+  <w:abstractNum w:abstractNumId="60" w15:restartNumberingAfterBreak="0">
     <w:nsid w:val="7A753448"/>
     <w:multiLevelType w:val="hybridMultilevel"/>
     <w:tmpl w:val="1E4EFEEA"/>
@@ -12842,7 +13583,7 @@
       </w:rPr>
     </w:lvl>
   </w:abstractNum>
-  <w:abstractNum w:abstractNumId="59" w15:restartNumberingAfterBreak="0">
+  <w:abstractNum w:abstractNumId="61" w15:restartNumberingAfterBreak="0">
     <w:nsid w:val="7CCF580E"/>
     <w:multiLevelType w:val="hybridMultilevel"/>
     <w:tmpl w:val="C15A0E22"/>
@@ -12955,7 +13696,7 @@
       </w:rPr>
     </w:lvl>
   </w:abstractNum>
-  <w:abstractNum w:abstractNumId="60" w15:restartNumberingAfterBreak="0">
+  <w:abstractNum w:abstractNumId="62" w15:restartNumberingAfterBreak="0">
     <w:nsid w:val="7EA97374"/>
     <w:multiLevelType w:val="hybridMultilevel"/>
     <w:tmpl w:val="051089F6"/>
@@ -13075,52 +13816,52 @@
     <w:abstractNumId w:val="24"/>
   </w:num>
   <w:num w:numId="3" w16cid:durableId="1375932404">
-    <w:abstractNumId w:val="39"/>
+    <w:abstractNumId w:val="41"/>
   </w:num>
   <w:num w:numId="4" w16cid:durableId="1535118220">
-    <w:abstractNumId w:val="34"/>
+    <w:abstractNumId w:val="35"/>
   </w:num>
   <w:num w:numId="5" w16cid:durableId="1906573923">
-    <w:abstractNumId w:val="42"/>
+    <w:abstractNumId w:val="44"/>
   </w:num>
   <w:num w:numId="6" w16cid:durableId="162553968">
-    <w:abstractNumId w:val="45"/>
+    <w:abstractNumId w:val="47"/>
   </w:num>
   <w:num w:numId="7" w16cid:durableId="1308629664">
-    <w:abstractNumId w:val="54"/>
+    <w:abstractNumId w:val="56"/>
   </w:num>
   <w:num w:numId="8" w16cid:durableId="815030258">
     <w:abstractNumId w:val="18"/>
   </w:num>
   <w:num w:numId="9" w16cid:durableId="332729684">
-    <w:abstractNumId w:val="59"/>
+    <w:abstractNumId w:val="61"/>
   </w:num>
   <w:num w:numId="10" w16cid:durableId="712000753">
-    <w:abstractNumId w:val="41"/>
+    <w:abstractNumId w:val="43"/>
   </w:num>
   <w:num w:numId="11" w16cid:durableId="918490192">
     <w:abstractNumId w:val="4"/>
   </w:num>
   <w:num w:numId="12" w16cid:durableId="1540169726">
-    <w:abstractNumId w:val="58"/>
+    <w:abstractNumId w:val="60"/>
   </w:num>
   <w:num w:numId="13" w16cid:durableId="466121606">
     <w:abstractNumId w:val="21"/>
   </w:num>
   <w:num w:numId="14" w16cid:durableId="766117943">
-    <w:abstractNumId w:val="47"/>
+    <w:abstractNumId w:val="49"/>
   </w:num>
   <w:num w:numId="15" w16cid:durableId="1129475003">
     <w:abstractNumId w:val="1"/>
   </w:num>
   <w:num w:numId="16" w16cid:durableId="772700744">
-    <w:abstractNumId w:val="57"/>
+    <w:abstractNumId w:val="59"/>
   </w:num>
   <w:num w:numId="17" w16cid:durableId="339625641">
     <w:abstractNumId w:val="25"/>
   </w:num>
   <w:num w:numId="18" w16cid:durableId="2039819020">
-    <w:abstractNumId w:val="33"/>
+    <w:abstractNumId w:val="34"/>
   </w:num>
   <w:num w:numId="19" w16cid:durableId="1801073097">
     <w:abstractNumId w:val="14"/>
@@ -13132,13 +13873,13 @@
     <w:abstractNumId w:val="15"/>
   </w:num>
   <w:num w:numId="22" w16cid:durableId="738018031">
-    <w:abstractNumId w:val="35"/>
+    <w:abstractNumId w:val="36"/>
   </w:num>
   <w:num w:numId="23" w16cid:durableId="359865131">
-    <w:abstractNumId w:val="55"/>
+    <w:abstractNumId w:val="57"/>
   </w:num>
   <w:num w:numId="24" w16cid:durableId="242690251">
-    <w:abstractNumId w:val="60"/>
+    <w:abstractNumId w:val="62"/>
   </w:num>
   <w:num w:numId="25" w16cid:durableId="1540818434">
     <w:abstractNumId w:val="28"/>
@@ -13147,7 +13888,7 @@
     <w:abstractNumId w:val="29"/>
   </w:num>
   <w:num w:numId="27" w16cid:durableId="1491142962">
-    <w:abstractNumId w:val="56"/>
+    <w:abstractNumId w:val="58"/>
   </w:num>
   <w:num w:numId="28" w16cid:durableId="139348984">
     <w:abstractNumId w:val="0"/>
@@ -13159,10 +13900,10 @@
     <w:abstractNumId w:val="17"/>
   </w:num>
   <w:num w:numId="31" w16cid:durableId="460926361">
-    <w:abstractNumId w:val="49"/>
+    <w:abstractNumId w:val="51"/>
   </w:num>
   <w:num w:numId="32" w16cid:durableId="1439564204">
-    <w:abstractNumId w:val="51"/>
+    <w:abstractNumId w:val="53"/>
   </w:num>
   <w:num w:numId="33" w16cid:durableId="1685546706">
     <w:abstractNumId w:val="7"/>
@@ -13177,7 +13918,7 @@
     <w:abstractNumId w:val="8"/>
   </w:num>
   <w:num w:numId="37" w16cid:durableId="1740904991">
-    <w:abstractNumId w:val="31"/>
+    <w:abstractNumId w:val="32"/>
   </w:num>
   <w:num w:numId="38" w16cid:durableId="2078823342">
     <w:abstractNumId w:val="12"/>
@@ -13186,16 +13927,16 @@
     <w:abstractNumId w:val="26"/>
   </w:num>
   <w:num w:numId="40" w16cid:durableId="1983534426">
-    <w:abstractNumId w:val="48"/>
+    <w:abstractNumId w:val="50"/>
   </w:num>
   <w:num w:numId="41" w16cid:durableId="2048985155">
-    <w:abstractNumId w:val="46"/>
+    <w:abstractNumId w:val="48"/>
   </w:num>
   <w:num w:numId="42" w16cid:durableId="380904802">
     <w:abstractNumId w:val="19"/>
   </w:num>
   <w:num w:numId="43" w16cid:durableId="166100599">
-    <w:abstractNumId w:val="38"/>
+    <w:abstractNumId w:val="40"/>
   </w:num>
   <w:num w:numId="44" w16cid:durableId="1232084948">
     <w:abstractNumId w:val="16"/>
@@ -13204,7 +13945,7 @@
     <w:abstractNumId w:val="2"/>
   </w:num>
   <w:num w:numId="46" w16cid:durableId="1467744412">
-    <w:abstractNumId w:val="43"/>
+    <w:abstractNumId w:val="45"/>
   </w:num>
   <w:num w:numId="47" w16cid:durableId="1326320695">
     <w:abstractNumId w:val="27"/>
@@ -13219,37 +13960,43 @@
     <w:abstractNumId w:val="11"/>
   </w:num>
   <w:num w:numId="51" w16cid:durableId="290325726">
-    <w:abstractNumId w:val="37"/>
+    <w:abstractNumId w:val="38"/>
   </w:num>
   <w:num w:numId="52" w16cid:durableId="214243156">
-    <w:abstractNumId w:val="44"/>
+    <w:abstractNumId w:val="46"/>
   </w:num>
   <w:num w:numId="53" w16cid:durableId="1803233462">
-    <w:abstractNumId w:val="52"/>
+    <w:abstractNumId w:val="54"/>
   </w:num>
   <w:num w:numId="54" w16cid:durableId="1977031137">
     <w:abstractNumId w:val="5"/>
   </w:num>
   <w:num w:numId="55" w16cid:durableId="138310610">
-    <w:abstractNumId w:val="32"/>
+    <w:abstractNumId w:val="33"/>
   </w:num>
   <w:num w:numId="56" w16cid:durableId="389306629">
-    <w:abstractNumId w:val="36"/>
+    <w:abstractNumId w:val="37"/>
   </w:num>
   <w:num w:numId="57" w16cid:durableId="1724405669">
     <w:abstractNumId w:val="20"/>
   </w:num>
   <w:num w:numId="58" w16cid:durableId="1797916282">
-    <w:abstractNumId w:val="53"/>
+    <w:abstractNumId w:val="55"/>
   </w:num>
   <w:num w:numId="59" w16cid:durableId="1569459702">
     <w:abstractNumId w:val="23"/>
   </w:num>
   <w:num w:numId="60" w16cid:durableId="1022977276">
-    <w:abstractNumId w:val="40"/>
+    <w:abstractNumId w:val="42"/>
   </w:num>
   <w:num w:numId="61" w16cid:durableId="610167099">
-    <w:abstractNumId w:val="50"/>
+    <w:abstractNumId w:val="52"/>
+  </w:num>
+  <w:num w:numId="62" w16cid:durableId="1335063497">
+    <w:abstractNumId w:val="39"/>
+  </w:num>
+  <w:num w:numId="63" w16cid:durableId="1778136995">
+    <w:abstractNumId w:val="31"/>
   </w:num>
 </w:numbering>
 </file>
@@ -13653,27 +14400,6 @@
     <w:name w:val="Normal"/>
     <w:qFormat/>
   </w:style>
-  <w:style w:type="paragraph" w:styleId="Heading1">
-    <w:name w:val="heading 1"/>
-    <w:basedOn w:val="Normal"/>
-    <w:next w:val="Normal"/>
-    <w:link w:val="Heading1Char"/>
-    <w:uiPriority w:val="9"/>
-    <w:qFormat/>
-    <w:rsid w:val="00B528C6"/>
-    <w:pPr>
-      <w:keepNext/>
-      <w:keepLines/>
-      <w:spacing w:before="240" w:after="0"/>
-      <w:outlineLvl w:val="0"/>
-    </w:pPr>
-    <w:rPr>
-      <w:rFonts w:asciiTheme="majorHAnsi" w:eastAsiaTheme="majorEastAsia" w:hAnsiTheme="majorHAnsi" w:cstheme="majorBidi"/>
-      <w:color w:val="2F5496" w:themeColor="accent1" w:themeShade="BF"/>
-      <w:sz w:val="32"/>
-      <w:szCs w:val="32"/>
-    </w:rPr>
-  </w:style>
   <w:style w:type="paragraph" w:styleId="Heading6">
     <w:name w:val="heading 6"/>
     <w:basedOn w:val="Normal"/>
@@ -13864,18 +14590,34 @@
       <w:color w:val="1F3763" w:themeColor="accent1" w:themeShade="7F"/>
     </w:rPr>
   </w:style>
-  <w:style w:type="character" w:customStyle="1" w:styleId="Heading1Char">
-    <w:name w:val="Heading 1 Char"/>
+  <w:style w:type="paragraph" w:customStyle="1" w:styleId="paragraph">
+    <w:name w:val="paragraph"/>
+    <w:basedOn w:val="Normal"/>
+    <w:rsid w:val="004E645B"/>
+    <w:pPr>
+      <w:spacing w:before="100" w:beforeAutospacing="1" w:after="100" w:afterAutospacing="1" w:line="240" w:lineRule="auto"/>
+    </w:pPr>
+    <w:rPr>
+      <w:rFonts w:ascii="Times New Roman" w:eastAsia="Times New Roman" w:hAnsi="Times New Roman" w:cs="Times New Roman"/>
+      <w:sz w:val="24"/>
+      <w:szCs w:val="24"/>
+      <w:lang w:val="en-IN" w:eastAsia="en-IN"/>
+    </w:rPr>
+  </w:style>
+  <w:style w:type="character" w:customStyle="1" w:styleId="wacimagecontainer">
+    <w:name w:val="wacimagecontainer"/>
     <w:basedOn w:val="DefaultParagraphFont"/>
-    <w:link w:val="Heading1"/>
-    <w:uiPriority w:val="9"/>
-    <w:rsid w:val="00B528C6"/>
-    <w:rPr>
-      <w:rFonts w:asciiTheme="majorHAnsi" w:eastAsiaTheme="majorEastAsia" w:hAnsiTheme="majorHAnsi" w:cstheme="majorBidi"/>
-      <w:color w:val="2F5496" w:themeColor="accent1" w:themeShade="BF"/>
-      <w:sz w:val="32"/>
-      <w:szCs w:val="32"/>
-    </w:rPr>
+    <w:rsid w:val="004E645B"/>
+  </w:style>
+  <w:style w:type="character" w:customStyle="1" w:styleId="normaltextrun">
+    <w:name w:val="normaltextrun"/>
+    <w:basedOn w:val="DefaultParagraphFont"/>
+    <w:rsid w:val="004E645B"/>
+  </w:style>
+  <w:style w:type="character" w:customStyle="1" w:styleId="eop">
+    <w:name w:val="eop"/>
+    <w:basedOn w:val="DefaultParagraphFont"/>
+    <w:rsid w:val="004E645B"/>
   </w:style>
 </w:styles>
 </file>
